--- a/_._/OLD/2023-1/BCC/BrunoRicardoJunkes/BrunoRicardoJunkes_PreProjeto_LucianaPereiraAraujoKohler.docx
+++ b/_._/OLD/2023-1/BCC/BrunoRicardoJunkes/BrunoRicardoJunkes_PreProjeto_LucianaPereiraAraujoKohler.docx
@@ -1,6 +1,6 @@
 
 <file path=word/document.xml><?xml version="1.0" encoding="utf-8"?>
-<w:document xmlns:wpc="http://schemas.microsoft.com/office/word/2010/wordprocessingCanvas" xmlns:cx="http://schemas.microsoft.com/office/drawing/2014/chartex" xmlns:cx1="http://schemas.microsoft.com/office/drawing/2015/9/8/chartex" xmlns:cx2="http://schemas.microsoft.com/office/drawing/2015/10/21/chartex" xmlns:cx3="http://schemas.microsoft.com/office/drawing/2016/5/9/chartex" xmlns:cx4="http://schemas.microsoft.com/office/drawing/2016/5/10/chartex" xmlns:cx5="http://schemas.microsoft.com/office/drawing/2016/5/11/chartex" xmlns:cx6="http://schemas.microsoft.com/office/drawing/2016/5/12/chartex" xmlns:cx7="http://schemas.microsoft.com/office/drawing/2016/5/13/chartex" xmlns:cx8="http://schemas.microsoft.com/office/drawing/2016/5/14/chartex" xmlns:mc="http://schemas.openxmlformats.org/markup-compatibility/2006" xmlns:aink="http://schemas.microsoft.com/office/drawing/2016/ink" xmlns:am3d="http://schemas.microsoft.com/office/drawing/2017/model3d" xmlns:o="urn:schemas-microsoft-com:office:office" xmlns:oel="http://schemas.microsoft.com/office/2019/extlst" xmlns:r="http://schemas.openxmlformats.org/officeDocument/2006/relationships" xmlns:m="http://schemas.openxmlformats.org/officeDocument/2006/math" xmlns:v="urn:schemas-microsoft-com:vml" xmlns:wp14="http://schemas.microsoft.com/office/word/2010/wordprocessingDrawing" xmlns:wp="http://schemas.openxmlformats.org/drawingml/2006/wordprocessingDrawing" xmlns:w10="urn:schemas-microsoft-com:office:word" xmlns:w="http://schemas.openxmlformats.org/wordprocessingml/2006/main" xmlns:w14="http://schemas.microsoft.com/office/word/2010/wordml" xmlns:w15="http://schemas.microsoft.com/office/word/2012/wordml" xmlns:w16cex="http://schemas.microsoft.com/office/word/2018/wordml/cex" xmlns:w16cid="http://schemas.microsoft.com/office/word/2016/wordml/cid" xmlns:w16="http://schemas.microsoft.com/office/word/2018/wordml" xmlns:w16du="http://schemas.microsoft.com/office/word/2023/wordml/word16du" xmlns:w16sdtdh="http://schemas.microsoft.com/office/word/2020/wordml/sdtdatahash" xmlns:w16se="http://schemas.microsoft.com/office/word/2015/wordml/symex" xmlns:wpg="http://schemas.microsoft.com/office/word/2010/wordprocessingGroup" xmlns:wpi="http://schemas.microsoft.com/office/word/2010/wordprocessingInk" xmlns:wne="http://schemas.microsoft.com/office/word/2006/wordml" xmlns:wps="http://schemas.microsoft.com/office/word/2010/wordprocessingShape" mc:Ignorable="w14 w15 w16se w16cid w16 w16cex w16sdtdh wp14">
+<w:document xmlns:wpc="http://schemas.microsoft.com/office/word/2010/wordprocessingCanvas" xmlns:cx="http://schemas.microsoft.com/office/drawing/2014/chartex" xmlns:cx1="http://schemas.microsoft.com/office/drawing/2015/9/8/chartex" xmlns:cx2="http://schemas.microsoft.com/office/drawing/2015/10/21/chartex" xmlns:cx3="http://schemas.microsoft.com/office/drawing/2016/5/9/chartex" xmlns:cx4="http://schemas.microsoft.com/office/drawing/2016/5/10/chartex" xmlns:cx5="http://schemas.microsoft.com/office/drawing/2016/5/11/chartex" xmlns:cx6="http://schemas.microsoft.com/office/drawing/2016/5/12/chartex" xmlns:cx7="http://schemas.microsoft.com/office/drawing/2016/5/13/chartex" xmlns:cx8="http://schemas.microsoft.com/office/drawing/2016/5/14/chartex" xmlns:mc="http://schemas.openxmlformats.org/markup-compatibility/2006" xmlns:aink="http://schemas.microsoft.com/office/drawing/2016/ink" xmlns:am3d="http://schemas.microsoft.com/office/drawing/2017/model3d" xmlns:o="urn:schemas-microsoft-com:office:office" xmlns:oel="http://schemas.microsoft.com/office/2019/extlst" xmlns:r="http://schemas.openxmlformats.org/officeDocument/2006/relationships" xmlns:m="http://schemas.openxmlformats.org/officeDocument/2006/math" xmlns:v="urn:schemas-microsoft-com:vml" xmlns:wp14="http://schemas.microsoft.com/office/word/2010/wordprocessingDrawing" xmlns:wp="http://schemas.openxmlformats.org/drawingml/2006/wordprocessingDrawing" xmlns:w10="urn:schemas-microsoft-com:office:word" xmlns:w="http://schemas.openxmlformats.org/wordprocessingml/2006/main" xmlns:w14="http://schemas.microsoft.com/office/word/2010/wordml" xmlns:w15="http://schemas.microsoft.com/office/word/2012/wordml" xmlns:w16cex="http://schemas.microsoft.com/office/word/2018/wordml/cex" xmlns:w16cid="http://schemas.microsoft.com/office/word/2016/wordml/cid" xmlns:w16="http://schemas.microsoft.com/office/word/2018/wordml" xmlns:w16sdtdh="http://schemas.microsoft.com/office/word/2020/wordml/sdtdatahash" xmlns:w16se="http://schemas.microsoft.com/office/word/2015/wordml/symex" xmlns:wpg="http://schemas.microsoft.com/office/word/2010/wordprocessingGroup" xmlns:wpi="http://schemas.microsoft.com/office/word/2010/wordprocessingInk" xmlns:wne="http://schemas.microsoft.com/office/word/2006/wordml" xmlns:wps="http://schemas.microsoft.com/office/word/2010/wordprocessingShape" mc:Ignorable="w14 w15 w16se w16cid w16 w16cex w16sdtdh wp14">
   <w:body>
     <w:tbl>
       <w:tblPr>
@@ -73,7 +73,6 @@
               </w:tabs>
               <w:ind w:right="141"/>
             </w:pPr>
-            <w:proofErr w:type="gramStart"/>
             <w:r>
               <w:rPr>
                 <w:rStyle w:val="Nmerodepgina"/>
@@ -84,14 +83,7 @@
               <w:rPr>
                 <w:rStyle w:val="Nmerodepgina"/>
               </w:rPr>
-              <w:t xml:space="preserve"> X</w:t>
-            </w:r>
-            <w:proofErr w:type="gramEnd"/>
-            <w:r>
-              <w:rPr>
-                <w:rStyle w:val="Nmerodepgina"/>
-              </w:rPr>
-              <w:t xml:space="preserve"> </w:t>
+              <w:t xml:space="preserve"> X </w:t>
             </w:r>
             <w:r>
               <w:rPr>
@@ -164,6 +156,7 @@
       <w:pPr>
         <w:pStyle w:val="TF-TTULO"/>
       </w:pPr>
+      <w:commentRangeStart w:id="9"/>
       <w:r>
         <w:t>Explora</w:t>
       </w:r>
@@ -171,7 +164,19 @@
         <w:t>R</w:t>
       </w:r>
       <w:r>
-        <w:t xml:space="preserve"> Pensamento computacional</w:t>
+        <w:t xml:space="preserve"> </w:t>
+      </w:r>
+      <w:commentRangeEnd w:id="9"/>
+      <w:r>
+        <w:rPr>
+          <w:rStyle w:val="Refdecomentrio"/>
+          <w:b w:val="0"/>
+          <w:caps w:val="0"/>
+        </w:rPr>
+        <w:commentReference w:id="9"/>
+      </w:r>
+      <w:r>
+        <w:t>Pensamento computacional</w:t>
       </w:r>
       <w:r>
         <w:t xml:space="preserve"> através de um jogo</w:t>
@@ -185,13 +190,8 @@
         <w:pStyle w:val="TF-AUTOR0"/>
       </w:pPr>
       <w:r>
-        <w:t xml:space="preserve">Bruno Ricardo </w:t>
-      </w:r>
-      <w:proofErr w:type="spellStart"/>
-      <w:r>
-        <w:t>Junkes</w:t>
-      </w:r>
-      <w:proofErr w:type="spellEnd"/>
+        <w:t>Bruno Ricardo Junkes</w:t>
+      </w:r>
     </w:p>
     <w:p>
       <w:pPr>
@@ -231,6 +231,7 @@
       <w:r>
         <w:t xml:space="preserve">É notável que nos últimos anos, uma das áreas que mais tem crescido é a da </w:t>
       </w:r>
+      <w:commentRangeStart w:id="10"/>
       <w:r>
         <w:t>T</w:t>
       </w:r>
@@ -241,7 +242,31 @@
         <w:t>I</w:t>
       </w:r>
       <w:r>
-        <w:t xml:space="preserve">nformação (TI), e com isso, exigindo cada vez mais profissionais qualificados para atuar em suas diversas subáreas. Porém, sabe-se que esta não é uma área fácil, </w:t>
+        <w:t>nformação (TI), e com isso, exigindo cada vez mais profissionais qualificados para atuar em suas diversas subáreas</w:t>
+      </w:r>
+      <w:commentRangeEnd w:id="10"/>
+      <w:r>
+        <w:rPr>
+          <w:rStyle w:val="Refdecomentrio"/>
+        </w:rPr>
+        <w:commentReference w:id="10"/>
+      </w:r>
+      <w:r>
+        <w:t xml:space="preserve">. </w:t>
+      </w:r>
+      <w:commentRangeStart w:id="11"/>
+      <w:r>
+        <w:t>Porém,</w:t>
+      </w:r>
+      <w:commentRangeEnd w:id="11"/>
+      <w:r>
+        <w:rPr>
+          <w:rStyle w:val="Refdecomentrio"/>
+        </w:rPr>
+        <w:commentReference w:id="11"/>
+      </w:r>
+      <w:r>
+        <w:t xml:space="preserve"> sabe-se que esta não é uma área fácil, </w:t>
       </w:r>
       <w:r>
         <w:t>trazendo uma alta complexidade co</w:t>
@@ -257,6 +282,7 @@
       <w:pPr>
         <w:pStyle w:val="TF-TEXTO"/>
       </w:pPr>
+      <w:commentRangeStart w:id="12"/>
       <w:r>
         <w:t xml:space="preserve">Devido a estas dificuldades, acaba-se </w:t>
       </w:r>
@@ -306,7 +332,17 @@
         <w:t>por seus</w:t>
       </w:r>
       <w:r>
-        <w:t xml:space="preserve"> professores, complexidade da lógica de programação e falta de conhecimento de conceitos básicos (</w:t>
+        <w:t xml:space="preserve"> professores, complexidade da lógica de programação e falta de conhecimento de conceitos básicos </w:t>
+      </w:r>
+      <w:commentRangeEnd w:id="12"/>
+      <w:r>
+        <w:rPr>
+          <w:rStyle w:val="Refdecomentrio"/>
+        </w:rPr>
+        <w:commentReference w:id="12"/>
+      </w:r>
+      <w:r>
+        <w:t>(</w:t>
       </w:r>
       <w:r>
         <w:t>SOUZA</w:t>
@@ -361,6 +397,7 @@
       <w:r>
         <w:t xml:space="preserve"> </w:t>
       </w:r>
+      <w:commentRangeStart w:id="13"/>
       <w:r>
         <w:t>C</w:t>
       </w:r>
@@ -523,11 +560,9 @@
       <w:r>
         <w:t xml:space="preserve"> </w:t>
       </w:r>
-      <w:proofErr w:type="gramStart"/>
       <w:r>
         <w:t>que</w:t>
       </w:r>
-      <w:proofErr w:type="gramEnd"/>
       <w:r>
         <w:t xml:space="preserve"> </w:t>
       </w:r>
@@ -580,7 +615,18 @@
         <w:t>”.</w:t>
       </w:r>
       <w:r>
-        <w:t xml:space="preserve"> Desenvolver o </w:t>
+        <w:t xml:space="preserve"> </w:t>
+      </w:r>
+      <w:commentRangeEnd w:id="13"/>
+      <w:r>
+        <w:rPr>
+          <w:rStyle w:val="Refdecomentrio"/>
+        </w:rPr>
+        <w:commentReference w:id="13"/>
+      </w:r>
+      <w:commentRangeStart w:id="14"/>
+      <w:r>
+        <w:t xml:space="preserve">Desenvolver o </w:t>
       </w:r>
       <w:r>
         <w:t>P</w:t>
@@ -606,6 +652,13 @@
       <w:r>
         <w:t>, visto que, pensar computacionalmente auxilia no desenvolvimento rápido e eficiente de tarefas cognitivas.</w:t>
       </w:r>
+      <w:commentRangeEnd w:id="14"/>
+      <w:r>
+        <w:rPr>
+          <w:rStyle w:val="Refdecomentrio"/>
+        </w:rPr>
+        <w:commentReference w:id="14"/>
+      </w:r>
     </w:p>
     <w:p>
       <w:pPr>
@@ -719,13 +772,27 @@
         <w:t xml:space="preserve"> um jogo</w:t>
       </w:r>
       <w:r>
-        <w:t xml:space="preserve"> para dispositivos móveis que, utilizando da tecnologia de RA, possa auxiliar estudantes da área de computação </w:t>
+        <w:t xml:space="preserve"> para dispositivos móveis que, utilizando da tecnologia de RA, possa auxiliar estudantes da </w:t>
+      </w:r>
+      <w:commentRangeStart w:id="15"/>
+      <w:r>
+        <w:t xml:space="preserve">área de computação </w:t>
       </w:r>
       <w:r>
         <w:t>e</w:t>
       </w:r>
       <w:r>
-        <w:t xml:space="preserve"> aspirantes desta área, a desenvolver seu raciocínio lógico e PC, a partir da programação de entidades (inimigos, armadilhas e o próprio jogador) </w:t>
+        <w:t xml:space="preserve"> aspirantes desta área, a desenvolver seu raciocínio lógico e PC</w:t>
+      </w:r>
+      <w:commentRangeEnd w:id="15"/>
+      <w:r>
+        <w:rPr>
+          <w:rStyle w:val="Refdecomentrio"/>
+        </w:rPr>
+        <w:commentReference w:id="15"/>
+      </w:r>
+      <w:r>
+        <w:t xml:space="preserve">, a partir da programação de entidades (inimigos, armadilhas e o próprio jogador) </w:t>
       </w:r>
       <w:r>
         <w:t>presentes em cada um dos níveis que estarão presentes</w:t>
@@ -738,30 +805,23 @@
       <w:pPr>
         <w:pStyle w:val="Ttulo2"/>
       </w:pPr>
-      <w:bookmarkStart w:id="9" w:name="_Toc419598576"/>
-      <w:bookmarkStart w:id="10" w:name="_Toc420721317"/>
-      <w:bookmarkStart w:id="11" w:name="_Toc420721467"/>
-      <w:bookmarkStart w:id="12" w:name="_Toc420721562"/>
-      <w:bookmarkStart w:id="13" w:name="_Toc420721768"/>
-      <w:bookmarkStart w:id="14" w:name="_Toc420723209"/>
-      <w:bookmarkStart w:id="15" w:name="_Toc482682370"/>
-      <w:bookmarkStart w:id="16" w:name="_Toc54164904"/>
-      <w:bookmarkStart w:id="17" w:name="_Toc54165664"/>
-      <w:bookmarkStart w:id="18" w:name="_Toc54169316"/>
-      <w:bookmarkStart w:id="19" w:name="_Toc96347426"/>
-      <w:bookmarkStart w:id="20" w:name="_Toc96357710"/>
-      <w:bookmarkStart w:id="21" w:name="_Toc96491850"/>
-      <w:bookmarkStart w:id="22" w:name="_Toc411603090"/>
+      <w:bookmarkStart w:id="16" w:name="_Toc419598576"/>
+      <w:bookmarkStart w:id="17" w:name="_Toc420721317"/>
+      <w:bookmarkStart w:id="18" w:name="_Toc420721467"/>
+      <w:bookmarkStart w:id="19" w:name="_Toc420721562"/>
+      <w:bookmarkStart w:id="20" w:name="_Toc420721768"/>
+      <w:bookmarkStart w:id="21" w:name="_Toc420723209"/>
+      <w:bookmarkStart w:id="22" w:name="_Toc482682370"/>
+      <w:bookmarkStart w:id="23" w:name="_Toc54164904"/>
+      <w:bookmarkStart w:id="24" w:name="_Toc54165664"/>
+      <w:bookmarkStart w:id="25" w:name="_Toc54169316"/>
+      <w:bookmarkStart w:id="26" w:name="_Toc96347426"/>
+      <w:bookmarkStart w:id="27" w:name="_Toc96357710"/>
+      <w:bookmarkStart w:id="28" w:name="_Toc96491850"/>
+      <w:bookmarkStart w:id="29" w:name="_Toc411603090"/>
       <w:r>
         <w:t>OBJETIVOS</w:t>
       </w:r>
-      <w:bookmarkEnd w:id="9"/>
-      <w:bookmarkEnd w:id="10"/>
-      <w:bookmarkEnd w:id="11"/>
-      <w:bookmarkEnd w:id="12"/>
-      <w:bookmarkEnd w:id="13"/>
-      <w:bookmarkEnd w:id="14"/>
-      <w:bookmarkEnd w:id="15"/>
       <w:bookmarkEnd w:id="16"/>
       <w:bookmarkEnd w:id="17"/>
       <w:bookmarkEnd w:id="18"/>
@@ -769,6 +829,13 @@
       <w:bookmarkEnd w:id="20"/>
       <w:bookmarkEnd w:id="21"/>
       <w:bookmarkEnd w:id="22"/>
+      <w:bookmarkEnd w:id="23"/>
+      <w:bookmarkEnd w:id="24"/>
+      <w:bookmarkEnd w:id="25"/>
+      <w:bookmarkEnd w:id="26"/>
+      <w:bookmarkEnd w:id="27"/>
+      <w:bookmarkEnd w:id="28"/>
+      <w:bookmarkEnd w:id="29"/>
     </w:p>
     <w:p>
       <w:pPr>
@@ -778,7 +845,18 @@
         <w:t xml:space="preserve"> O objetivo </w:t>
       </w:r>
       <w:r>
-        <w:t>deste trabalho é disponibilizar um jogo que seja capaz de introduzir e/ou melhorar o desenvolvimento do pensamento computacional.</w:t>
+        <w:t xml:space="preserve">deste trabalho é disponibilizar um jogo que seja capaz de introduzir e/ou melhorar o desenvolvimento do </w:t>
+      </w:r>
+      <w:commentRangeStart w:id="30"/>
+      <w:r>
+        <w:t>pensamento computacional.</w:t>
+      </w:r>
+      <w:commentRangeEnd w:id="30"/>
+      <w:r>
+        <w:rPr>
+          <w:rStyle w:val="Refdecomentrio"/>
+        </w:rPr>
+        <w:commentReference w:id="30"/>
       </w:r>
     </w:p>
     <w:p>
@@ -804,6 +882,7 @@
       <w:pPr>
         <w:pStyle w:val="TF-ALNEA"/>
       </w:pPr>
+      <w:commentRangeStart w:id="31"/>
       <w:r>
         <w:t>avaliar</w:t>
       </w:r>
@@ -813,6 +892,13 @@
       <w:r>
         <w:t>;</w:t>
       </w:r>
+      <w:commentRangeEnd w:id="31"/>
+      <w:r>
+        <w:rPr>
+          <w:rStyle w:val="Refdecomentrio"/>
+        </w:rPr>
+        <w:commentReference w:id="31"/>
+      </w:r>
     </w:p>
     <w:p>
       <w:pPr>
@@ -832,7 +918,7 @@
       <w:pPr>
         <w:pStyle w:val="Ttulo1"/>
       </w:pPr>
-      <w:bookmarkStart w:id="23" w:name="_Toc419598587"/>
+      <w:bookmarkStart w:id="32" w:name="_Toc419598587"/>
       <w:r>
         <w:t xml:space="preserve">trabalhos </w:t>
       </w:r>
@@ -1272,14 +1358,12 @@
       <w:r>
         <w:t xml:space="preserve"> A Unity possui um componente chamado </w:t>
       </w:r>
-      <w:proofErr w:type="spellStart"/>
       <w:r>
         <w:rPr>
           <w:rStyle w:val="TF-COURIER10"/>
         </w:rPr>
         <w:t>camera</w:t>
       </w:r>
-      <w:proofErr w:type="spellEnd"/>
       <w:r>
         <w:t xml:space="preserve"> que é responsável por criar a visualização do jogo em si, porém, o autor utilizou outra ferramenta </w:t>
       </w:r>
@@ -1300,19 +1384,32 @@
       <w:pPr>
         <w:pStyle w:val="TF-LEGENDA"/>
       </w:pPr>
-      <w:bookmarkStart w:id="24" w:name="_Ref133159012"/>
+      <w:bookmarkStart w:id="33" w:name="_Ref133159012"/>
       <w:r>
         <w:t xml:space="preserve">Figura </w:t>
       </w:r>
-      <w:fldSimple w:instr=" SEQ Figura \* ARABIC ">
-        <w:r>
-          <w:rPr>
-            <w:noProof/>
-          </w:rPr>
-          <w:t>1</w:t>
-        </w:r>
-      </w:fldSimple>
-      <w:bookmarkEnd w:id="24"/>
+      <w:r>
+        <w:fldChar w:fldCharType="begin"/>
+      </w:r>
+      <w:r>
+        <w:instrText xml:space="preserve"> SEQ Figura \* ARABIC </w:instrText>
+      </w:r>
+      <w:r>
+        <w:fldChar w:fldCharType="separate"/>
+      </w:r>
+      <w:r>
+        <w:rPr>
+          <w:noProof/>
+        </w:rPr>
+        <w:t>1</w:t>
+      </w:r>
+      <w:r>
+        <w:rPr>
+          <w:noProof/>
+        </w:rPr>
+        <w:fldChar w:fldCharType="end"/>
+      </w:r>
+      <w:bookmarkEnd w:id="33"/>
       <w:r>
         <w:t xml:space="preserve"> - Exemplo de cenário e cartões </w:t>
       </w:r>
@@ -1359,7 +1456,7 @@
                     <pic:cNvPicPr/>
                   </pic:nvPicPr>
                   <pic:blipFill>
-                    <a:blip r:embed="rId11"/>
+                    <a:blip r:embed="rId15"/>
                     <a:stretch>
                       <a:fillRect/>
                     </a:stretch>
@@ -1398,19 +1495,28 @@
       <w:r>
         <w:t xml:space="preserve"> processamento de imagens </w:t>
       </w:r>
-      <w:proofErr w:type="spellStart"/>
       <w:r>
         <w:t>pré-</w:t>
       </w:r>
       <w:r>
-        <w:t>cadastradas</w:t>
-      </w:r>
-      <w:proofErr w:type="spellEnd"/>
-      <w:r>
-        <w:t xml:space="preserve"> </w:t>
-      </w:r>
-      <w:r>
-        <w:t>gerando marcadores virtuais, onde quanto mais ruídos a imagem possuir, melhor será a qualidade dos marcadores</w:t>
+        <w:t xml:space="preserve">cadastradas </w:t>
+      </w:r>
+      <w:r>
+        <w:t xml:space="preserve">gerando marcadores virtuais, </w:t>
+      </w:r>
+      <w:commentRangeStart w:id="34"/>
+      <w:r>
+        <w:t xml:space="preserve">onde </w:t>
+      </w:r>
+      <w:commentRangeEnd w:id="34"/>
+      <w:r>
+        <w:rPr>
+          <w:rStyle w:val="Refdecomentrio"/>
+        </w:rPr>
+        <w:commentReference w:id="34"/>
+      </w:r>
+      <w:r>
+        <w:t>quanto mais ruídos a imagem possuir, melhor será a qualidade dos marcadores</w:t>
       </w:r>
       <w:r>
         <w:t>.</w:t>
@@ -1433,7 +1539,21 @@
         <w:pStyle w:val="TF-TEXTO"/>
       </w:pPr>
       <w:r>
-        <w:t xml:space="preserve">Segundo o autor, o visual do jogo é uma parte importante, pois através dela é possível </w:t>
+        <w:t xml:space="preserve">Segundo o </w:t>
+      </w:r>
+      <w:commentRangeStart w:id="35"/>
+      <w:r>
+        <w:t>autor</w:t>
+      </w:r>
+      <w:commentRangeEnd w:id="35"/>
+      <w:r>
+        <w:rPr>
+          <w:rStyle w:val="Refdecomentrio"/>
+        </w:rPr>
+        <w:commentReference w:id="35"/>
+      </w:r>
+      <w:r>
+        <w:t xml:space="preserve">, o visual do jogo é uma parte importante, pois através dela é possível </w:t>
       </w:r>
       <w:r>
         <w:t>transmitir informações visuais ao jogador sem a necessidade de explicá-las em palavras</w:t>
@@ -1444,13 +1564,8 @@
       <w:r>
         <w:t xml:space="preserve">A partir de modelos e texturas prontos retirados da </w:t>
       </w:r>
-      <w:proofErr w:type="spellStart"/>
-      <w:r>
-        <w:t>Asset</w:t>
-      </w:r>
-      <w:proofErr w:type="spellEnd"/>
-      <w:r>
-        <w:t xml:space="preserve"> Store, loja </w:t>
+      <w:r>
+        <w:t xml:space="preserve">Asset Store, loja </w:t>
       </w:r>
       <w:r>
         <w:rPr>
@@ -1463,18 +1578,27 @@
         <w:t xml:space="preserve"> da própria Unity, foi criada uma base para a modelagem dos objetos que compõem os personagens e cenário, todos editados a partir da ferramenta Blender, que permite criar animações, efeitos e modelos 3D.</w:t>
       </w:r>
       <w:r>
-        <w:t xml:space="preserve"> Outra ferramenta utilizada em cima das texturas dos blocos foi o </w:t>
-      </w:r>
-      <w:proofErr w:type="spellStart"/>
-      <w:r>
-        <w:t>Gimp</w:t>
-      </w:r>
-      <w:proofErr w:type="spellEnd"/>
+        <w:t xml:space="preserve"> Outra ferramenta utilizada em cima das texturas dos blocos foi o Gimp</w:t>
+      </w:r>
       <w:r>
         <w:t>, com o intuito de adicionar bordas pretas aos blocos para melhorar a visualização da divisão dos blocos.</w:t>
       </w:r>
       <w:r>
-        <w:t xml:space="preserve"> Para o autor, o áudio possui a mesma importância do visual, portanto foram coletados diversos áudios para uso no menu, nas fases, na movimentação e em diversos outros pontos do jogo.</w:t>
+        <w:t xml:space="preserve"> Para o </w:t>
+      </w:r>
+      <w:commentRangeStart w:id="36"/>
+      <w:r>
+        <w:t>autor</w:t>
+      </w:r>
+      <w:commentRangeEnd w:id="36"/>
+      <w:r>
+        <w:rPr>
+          <w:rStyle w:val="Refdecomentrio"/>
+        </w:rPr>
+        <w:commentReference w:id="36"/>
+      </w:r>
+      <w:r>
+        <w:t>, o áudio possui a mesma importância do visual, portanto foram coletados diversos áudios para uso no menu, nas fases, na movimentação e em diversos outros pontos do jogo.</w:t>
       </w:r>
     </w:p>
     <w:p>
@@ -1532,15 +1656,7 @@
         <w:pStyle w:val="TF-TEXTO"/>
       </w:pPr>
       <w:r>
-        <w:t xml:space="preserve">Mello e </w:t>
-      </w:r>
-      <w:proofErr w:type="spellStart"/>
-      <w:r>
-        <w:t>Antoniazzi</w:t>
-      </w:r>
-      <w:proofErr w:type="spellEnd"/>
-      <w:r>
-        <w:t xml:space="preserve"> (2020) buscaram desenvolver um jogo para dispositivos móveis, utilizando </w:t>
+        <w:t xml:space="preserve">Mello e Antoniazzi (2020) buscaram desenvolver um jogo para dispositivos móveis, utilizando </w:t>
       </w:r>
       <w:r>
         <w:t xml:space="preserve">os conceitos </w:t>
@@ -1571,15 +1687,7 @@
         <w:t xml:space="preserve"> </w:t>
       </w:r>
       <w:r>
-        <w:t>O jogo propõe fases com diversos obstáculos, que devem ser resolvidas de forma lógica para levar o personagem (</w:t>
-      </w:r>
-      <w:proofErr w:type="spellStart"/>
-      <w:r>
-        <w:t>Robo</w:t>
-      </w:r>
-      <w:proofErr w:type="spellEnd"/>
-      <w:r>
-        <w:t xml:space="preserve"> Kyle) até </w:t>
+        <w:t xml:space="preserve">O jogo propõe fases com diversos obstáculos, que devem ser resolvidas de forma lógica para levar o personagem (Robo Kyle) até </w:t>
       </w:r>
       <w:r>
         <w:t xml:space="preserve">seu </w:t>
@@ -1620,8 +1728,19 @@
       <w:r>
         <w:t xml:space="preserve"> </w:t>
       </w:r>
-      <w:r>
-        <w:t>onde a</w:t>
+      <w:commentRangeStart w:id="37"/>
+      <w:r>
+        <w:t xml:space="preserve">onde </w:t>
+      </w:r>
+      <w:commentRangeEnd w:id="37"/>
+      <w:r>
+        <w:rPr>
+          <w:rStyle w:val="Refdecomentrio"/>
+        </w:rPr>
+        <w:commentReference w:id="37"/>
+      </w:r>
+      <w:r>
+        <w:t>a</w:t>
       </w:r>
       <w:r>
         <w:t xml:space="preserve"> cada fase é apresentado um novo conceito relacionado a programação</w:t>
@@ -1634,19 +1753,32 @@
       <w:pPr>
         <w:pStyle w:val="TF-LEGENDA"/>
       </w:pPr>
-      <w:bookmarkStart w:id="25" w:name="_Ref133159846"/>
+      <w:bookmarkStart w:id="38" w:name="_Ref133159846"/>
       <w:r>
         <w:t xml:space="preserve">Figura </w:t>
       </w:r>
-      <w:fldSimple w:instr=" SEQ Figura \* ARABIC ">
-        <w:r>
-          <w:rPr>
-            <w:noProof/>
-          </w:rPr>
-          <w:t>2</w:t>
-        </w:r>
-      </w:fldSimple>
-      <w:bookmarkEnd w:id="25"/>
+      <w:r>
+        <w:fldChar w:fldCharType="begin"/>
+      </w:r>
+      <w:r>
+        <w:instrText xml:space="preserve"> SEQ Figura \* ARABIC </w:instrText>
+      </w:r>
+      <w:r>
+        <w:fldChar w:fldCharType="separate"/>
+      </w:r>
+      <w:r>
+        <w:rPr>
+          <w:noProof/>
+        </w:rPr>
+        <w:t>2</w:t>
+      </w:r>
+      <w:r>
+        <w:rPr>
+          <w:noProof/>
+        </w:rPr>
+        <w:fldChar w:fldCharType="end"/>
+      </w:r>
+      <w:bookmarkEnd w:id="38"/>
       <w:r>
         <w:t xml:space="preserve"> - Cenário com os obstáculos a serem passados</w:t>
       </w:r>
@@ -1675,7 +1807,7 @@
                     <pic:cNvPicPr/>
                   </pic:nvPicPr>
                   <pic:blipFill>
-                    <a:blip r:embed="rId12"/>
+                    <a:blip r:embed="rId16"/>
                     <a:stretch>
                       <a:fillRect/>
                     </a:stretch>
@@ -1701,15 +1833,7 @@
         <w:pStyle w:val="TF-FONTE"/>
       </w:pPr>
       <w:r>
-        <w:t xml:space="preserve">Fonte: Mello e </w:t>
-      </w:r>
-      <w:proofErr w:type="spellStart"/>
-      <w:r>
-        <w:t>Antoniazzi</w:t>
-      </w:r>
-      <w:proofErr w:type="spellEnd"/>
-      <w:r>
-        <w:t xml:space="preserve"> (2020)</w:t>
+        <w:t>Fonte: Mello e Antoniazzi (2020)</w:t>
       </w:r>
     </w:p>
     <w:p>
@@ -1719,7 +1843,6 @@
       <w:r>
         <w:t xml:space="preserve">O jogo foi desenvolvido com o uso da Unity 3D, seguindo duas etapas que envolveram a criação gráfica e a programação dos </w:t>
       </w:r>
-      <w:proofErr w:type="spellStart"/>
       <w:r>
         <w:rPr>
           <w:i/>
@@ -1727,17 +1850,25 @@
         </w:rPr>
         <w:t>scritps</w:t>
       </w:r>
-      <w:proofErr w:type="spellEnd"/>
-      <w:r>
-        <w:t xml:space="preserve">, onde devem trabalhar em conjunto para que o jogo seja executado como o esperado. Os objetos e o modelo do personagem foram extraídos da </w:t>
-      </w:r>
-      <w:proofErr w:type="spellStart"/>
-      <w:r>
-        <w:t>Asset</w:t>
-      </w:r>
-      <w:proofErr w:type="spellEnd"/>
-      <w:r>
-        <w:t xml:space="preserve"> Store</w:t>
+      <w:r>
+        <w:t xml:space="preserve">, </w:t>
+      </w:r>
+      <w:commentRangeStart w:id="39"/>
+      <w:r>
+        <w:t xml:space="preserve">onde </w:t>
+      </w:r>
+      <w:commentRangeEnd w:id="39"/>
+      <w:r>
+        <w:rPr>
+          <w:rStyle w:val="Refdecomentrio"/>
+        </w:rPr>
+        <w:commentReference w:id="39"/>
+      </w:r>
+      <w:r>
+        <w:t xml:space="preserve">devem trabalhar em conjunto para que o jogo seja executado como o esperado. Os objetos e o modelo do personagem foram extraídos da </w:t>
+      </w:r>
+      <w:r>
+        <w:t>Asset Store</w:t>
       </w:r>
       <w:r>
         <w:t xml:space="preserve"> </w:t>
@@ -1827,15 +1958,7 @@
         <w:t xml:space="preserve"> que a partir do processamento de uma imagem, cria marcadores virtuais que podem ser importados na Unity para uso posterior.</w:t>
       </w:r>
       <w:r>
-        <w:t xml:space="preserve"> Assim, com o uso da câmera de um celular, é possível apontar para a imagem </w:t>
-      </w:r>
-      <w:proofErr w:type="spellStart"/>
-      <w:r>
-        <w:t>pré</w:t>
-      </w:r>
-      <w:proofErr w:type="spellEnd"/>
-      <w:r>
-        <w:t>-processada e montar cada fase nela, permitindo ao jogador utilizar os botões criados para movimentar o personagem pelo cenário.</w:t>
+        <w:t xml:space="preserve"> Assim, com o uso da câmera de um celular, é possível apontar para a imagem pré-processada e montar cada fase nela, permitindo ao jogador utilizar os botões criados para movimentar o personagem pelo cenário.</w:t>
       </w:r>
     </w:p>
     <w:p>
@@ -1843,15 +1966,21 @@
         <w:pStyle w:val="TF-TEXTO"/>
       </w:pPr>
       <w:r>
-        <w:t xml:space="preserve">Atualmente, o jogo se encontra em estado parcial de desenvolvimento, onde Mello e </w:t>
-      </w:r>
-      <w:proofErr w:type="spellStart"/>
-      <w:r>
-        <w:t>Antoniazzi</w:t>
-      </w:r>
-      <w:proofErr w:type="spellEnd"/>
-      <w:r>
-        <w:t xml:space="preserve"> (2020) afirmam que </w:t>
+        <w:t xml:space="preserve">Atualmente, o jogo se encontra em estado parcial de desenvolvimento, </w:t>
+      </w:r>
+      <w:commentRangeStart w:id="40"/>
+      <w:r>
+        <w:t xml:space="preserve">onde </w:t>
+      </w:r>
+      <w:commentRangeEnd w:id="40"/>
+      <w:r>
+        <w:rPr>
+          <w:rStyle w:val="Refdecomentrio"/>
+        </w:rPr>
+        <w:commentReference w:id="40"/>
+      </w:r>
+      <w:r>
+        <w:t xml:space="preserve">Mello e Antoniazzi (2020) afirmam que </w:t>
       </w:r>
       <w:r>
         <w:t>criarão</w:t>
@@ -1948,15 +2077,7 @@
         <w:pStyle w:val="TF-TEXTO"/>
       </w:pPr>
       <w:r>
-        <w:t xml:space="preserve">A primeira etapa do desenvolvimento foi a criação dos modelos 3D, utilizando-se da ferramenta </w:t>
-      </w:r>
-      <w:proofErr w:type="spellStart"/>
-      <w:r>
-        <w:t>MagicaVoxel</w:t>
-      </w:r>
-      <w:proofErr w:type="spellEnd"/>
-      <w:r>
-        <w:t xml:space="preserve"> que através da </w:t>
+        <w:t xml:space="preserve">A primeira etapa do desenvolvimento foi a criação dos modelos 3D, utilizando-se da ferramenta MagicaVoxel que através da </w:t>
       </w:r>
       <w:r>
         <w:t>manipulação</w:t>
@@ -1964,7 +2085,6 @@
       <w:r>
         <w:t xml:space="preserve"> de </w:t>
       </w:r>
-      <w:proofErr w:type="spellStart"/>
       <w:r>
         <w:rPr>
           <w:i/>
@@ -1972,7 +2092,6 @@
         </w:rPr>
         <w:t>voxels</w:t>
       </w:r>
-      <w:proofErr w:type="spellEnd"/>
       <w:r>
         <w:t>, unidades cúbicas de um espaço tridimensional</w:t>
       </w:r>
@@ -1987,7 +2106,21 @@
         <w:t>pixel</w:t>
       </w:r>
       <w:r>
-        <w:t xml:space="preserve"> quando tratando-se de um espaço bidimensional, permite a criação de ambientes 3D</w:t>
+        <w:t xml:space="preserve"> </w:t>
+      </w:r>
+      <w:commentRangeStart w:id="41"/>
+      <w:r>
+        <w:t>quando tratando-se d</w:t>
+      </w:r>
+      <w:commentRangeEnd w:id="41"/>
+      <w:r>
+        <w:rPr>
+          <w:rStyle w:val="Refdecomentrio"/>
+        </w:rPr>
+        <w:commentReference w:id="41"/>
+      </w:r>
+      <w:r>
+        <w:t>e um espaço bidimensional, permite a criação de ambientes 3D</w:t>
       </w:r>
       <w:r>
         <w:t>, que posteriormente seriam utilizados para a apresentação d</w:t>
@@ -2120,24 +2253,37 @@
       <w:pPr>
         <w:pStyle w:val="TF-LEGENDA"/>
       </w:pPr>
-      <w:bookmarkStart w:id="26" w:name="_Ref133157361"/>
-      <w:bookmarkStart w:id="27" w:name="_Ref132464329"/>
+      <w:bookmarkStart w:id="42" w:name="_Ref133157361"/>
+      <w:bookmarkStart w:id="43" w:name="_Ref132464329"/>
       <w:r>
         <w:t xml:space="preserve">Figura </w:t>
       </w:r>
-      <w:fldSimple w:instr=" SEQ Figura \* ARABIC ">
-        <w:r>
-          <w:rPr>
-            <w:noProof/>
-          </w:rPr>
-          <w:t>3</w:t>
-        </w:r>
-      </w:fldSimple>
-      <w:bookmarkEnd w:id="26"/>
+      <w:r>
+        <w:fldChar w:fldCharType="begin"/>
+      </w:r>
+      <w:r>
+        <w:instrText xml:space="preserve"> SEQ Figura \* ARABIC </w:instrText>
+      </w:r>
+      <w:r>
+        <w:fldChar w:fldCharType="separate"/>
+      </w:r>
+      <w:r>
+        <w:rPr>
+          <w:noProof/>
+        </w:rPr>
+        <w:t>3</w:t>
+      </w:r>
+      <w:r>
+        <w:rPr>
+          <w:noProof/>
+        </w:rPr>
+        <w:fldChar w:fldCharType="end"/>
+      </w:r>
+      <w:bookmarkEnd w:id="42"/>
       <w:r>
         <w:t xml:space="preserve"> - Organização dos cenários sobre os marcadores criados no Vuforia</w:t>
       </w:r>
-      <w:bookmarkEnd w:id="27"/>
+      <w:bookmarkEnd w:id="43"/>
     </w:p>
     <w:p>
       <w:pPr>
@@ -2165,7 +2311,7 @@
                     </pic:cNvPicPr>
                   </pic:nvPicPr>
                   <pic:blipFill>
-                    <a:blip r:embed="rId13">
+                    <a:blip r:embed="rId17">
                       <a:extLst>
                         <a:ext uri="{28A0092B-C50C-407E-A947-70E740481C1C}">
                           <a14:useLocalDpi xmlns:a14="http://schemas.microsoft.com/office/drawing/2010/main" val="0"/>
@@ -2226,7 +2372,21 @@
         <w:t>como um todo</w:t>
       </w:r>
       <w:r>
-        <w:t xml:space="preserve">, utilizando a linguagem C#, e a criação e organização dos elementos de cada cenário, juntamente </w:t>
+        <w:t>, utilizando a linguagem C#</w:t>
+      </w:r>
+      <w:commentRangeStart w:id="44"/>
+      <w:r>
+        <w:t>,</w:t>
+      </w:r>
+      <w:commentRangeEnd w:id="44"/>
+      <w:r>
+        <w:rPr>
+          <w:rStyle w:val="Refdecomentrio"/>
+        </w:rPr>
+        <w:commentReference w:id="44"/>
+      </w:r>
+      <w:r>
+        <w:t xml:space="preserve"> e a criação e organização dos elementos de cada cenário, juntamente </w:t>
       </w:r>
       <w:r>
         <w:t xml:space="preserve">com </w:t>
@@ -2237,7 +2397,6 @@
       <w:r>
         <w:t xml:space="preserve">Utilizando de um </w:t>
       </w:r>
-      <w:proofErr w:type="spellStart"/>
       <w:r>
         <w:rPr>
           <w:i/>
@@ -2245,7 +2404,6 @@
         </w:rPr>
         <w:t>asset</w:t>
       </w:r>
-      <w:proofErr w:type="spellEnd"/>
       <w:r>
         <w:t xml:space="preserve"> disponibilizado na loja da Unity, foi criado um objeto a parte para renderizar a água presente em alguns cenários, com o intuito de dar </w:t>
       </w:r>
@@ -2255,6 +2413,7 @@
       <w:r>
         <w:t xml:space="preserve"> </w:t>
       </w:r>
+      <w:commentRangeStart w:id="45"/>
       <w:r>
         <w:t>P</w:t>
       </w:r>
@@ -2269,6 +2428,13 @@
       </w:r>
       <w:r>
         <w:t>possuir algum conhecimento tecnológico.</w:t>
+      </w:r>
+      <w:commentRangeEnd w:id="45"/>
+      <w:r>
+        <w:rPr>
+          <w:rStyle w:val="Refdecomentrio"/>
+        </w:rPr>
+        <w:commentReference w:id="45"/>
       </w:r>
     </w:p>
     <w:p>
@@ -2322,14 +2488,14 @@
       <w:pPr>
         <w:pStyle w:val="Ttulo1"/>
       </w:pPr>
-      <w:bookmarkStart w:id="28" w:name="_Toc54164921"/>
-      <w:bookmarkStart w:id="29" w:name="_Toc54165675"/>
-      <w:bookmarkStart w:id="30" w:name="_Toc54169333"/>
-      <w:bookmarkStart w:id="31" w:name="_Toc96347439"/>
-      <w:bookmarkStart w:id="32" w:name="_Toc96357723"/>
-      <w:bookmarkStart w:id="33" w:name="_Toc96491866"/>
-      <w:bookmarkStart w:id="34" w:name="_Toc411603107"/>
-      <w:bookmarkEnd w:id="23"/>
+      <w:bookmarkStart w:id="46" w:name="_Toc54164921"/>
+      <w:bookmarkStart w:id="47" w:name="_Toc54165675"/>
+      <w:bookmarkStart w:id="48" w:name="_Toc54169333"/>
+      <w:bookmarkStart w:id="49" w:name="_Toc96347439"/>
+      <w:bookmarkStart w:id="50" w:name="_Toc96357723"/>
+      <w:bookmarkStart w:id="51" w:name="_Toc96491866"/>
+      <w:bookmarkStart w:id="52" w:name="_Toc411603107"/>
+      <w:bookmarkEnd w:id="32"/>
       <w:r>
         <w:t>proposta</w:t>
       </w:r>
@@ -2349,13 +2515,13 @@
       <w:pPr>
         <w:pStyle w:val="Ttulo2"/>
       </w:pPr>
-      <w:bookmarkStart w:id="35" w:name="_Toc54164915"/>
-      <w:bookmarkStart w:id="36" w:name="_Toc54165669"/>
-      <w:bookmarkStart w:id="37" w:name="_Toc54169327"/>
-      <w:bookmarkStart w:id="38" w:name="_Toc96347433"/>
-      <w:bookmarkStart w:id="39" w:name="_Toc96357717"/>
-      <w:bookmarkStart w:id="40" w:name="_Toc96491860"/>
-      <w:bookmarkStart w:id="41" w:name="_Toc351015594"/>
+      <w:bookmarkStart w:id="53" w:name="_Toc54164915"/>
+      <w:bookmarkStart w:id="54" w:name="_Toc54165669"/>
+      <w:bookmarkStart w:id="55" w:name="_Toc54169327"/>
+      <w:bookmarkStart w:id="56" w:name="_Toc96347433"/>
+      <w:bookmarkStart w:id="57" w:name="_Toc96357717"/>
+      <w:bookmarkStart w:id="58" w:name="_Toc96491860"/>
+      <w:bookmarkStart w:id="59" w:name="_Toc351015594"/>
       <w:r>
         <w:t>JUSTIFICATIVA</w:t>
       </w:r>
@@ -2405,24 +2571,40 @@
       <w:pPr>
         <w:pStyle w:val="TF-LEGENDA"/>
       </w:pPr>
-      <w:bookmarkStart w:id="42" w:name="_Ref133159991"/>
-      <w:bookmarkStart w:id="43" w:name="_Ref132667868"/>
+      <w:bookmarkStart w:id="60" w:name="_Ref133159991"/>
+      <w:bookmarkStart w:id="61" w:name="_Ref132667868"/>
       <w:r>
         <w:t xml:space="preserve">Quadro </w:t>
       </w:r>
-      <w:fldSimple w:instr=" SEQ Quadro \* ARABIC ">
-        <w:r>
-          <w:rPr>
-            <w:noProof/>
-          </w:rPr>
-          <w:t>1</w:t>
-        </w:r>
-      </w:fldSimple>
-      <w:bookmarkEnd w:id="42"/>
+      <w:r>
+        <w:fldChar w:fldCharType="begin"/>
+      </w:r>
+      <w:r>
+        <w:instrText xml:space="preserve"> SEQ Q</w:instrText>
+      </w:r>
+      <w:r>
+        <w:instrText xml:space="preserve">uadro \* ARABIC </w:instrText>
+      </w:r>
+      <w:r>
+        <w:fldChar w:fldCharType="separate"/>
+      </w:r>
+      <w:r>
+        <w:rPr>
+          <w:noProof/>
+        </w:rPr>
+        <w:t>1</w:t>
+      </w:r>
+      <w:r>
+        <w:rPr>
+          <w:noProof/>
+        </w:rPr>
+        <w:fldChar w:fldCharType="end"/>
+      </w:r>
+      <w:bookmarkEnd w:id="60"/>
       <w:r>
         <w:t xml:space="preserve"> – Comparativo dos trabalhos correlatos</w:t>
       </w:r>
-      <w:bookmarkEnd w:id="43"/>
+      <w:bookmarkEnd w:id="61"/>
     </w:p>
     <w:tbl>
       <w:tblPr>
@@ -2535,7 +2717,7 @@
                     </wp:anchor>
                   </w:drawing>
                 </mc:Choice>
-                <mc:Fallback>
+                <mc:Fallback xmlns:w16du="http://schemas.microsoft.com/office/word/2023/wordml/word16du">
                   <w:pict>
                     <v:shapetype w14:anchorId="50BF3879" id="_x0000_t202" coordsize="21600,21600" o:spt="202" path="m,l,21600r21600,l21600,xe">
                       <v:stroke joinstyle="miter"/>
@@ -2636,7 +2818,7 @@
                     </wp:anchor>
                   </w:drawing>
                 </mc:Choice>
-                <mc:Fallback>
+                <mc:Fallback xmlns:w16du="http://schemas.microsoft.com/office/word/2023/wordml/word16du">
                   <w:pict>
                     <v:shape w14:anchorId="6A5D1CF1" id="_x0000_s1027" type="#_x0000_t202" style="position:absolute;margin-left:-5.15pt;margin-top:21.5pt;width:79.5pt;height:20pt;z-index:251657216;visibility:visible;mso-wrap-style:square;mso-width-percent:0;mso-height-percent:0;mso-wrap-distance-left:9pt;mso-wrap-distance-top:3.6pt;mso-wrap-distance-right:9pt;mso-wrap-distance-bottom:3.6pt;mso-position-horizontal:absolute;mso-position-horizontal-relative:text;mso-position-vertical:absolute;mso-position-vertical-relative:text;mso-width-percent:0;mso-height-percent:0;mso-width-relative:margin;mso-height-relative:margin;v-text-anchor:middle" o:gfxdata="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" filled="f" stroked="f">
                       <v:textbox>
@@ -2688,15 +2870,7 @@
               <w:jc w:val="center"/>
             </w:pPr>
             <w:r>
-              <w:t xml:space="preserve">Mello e </w:t>
-            </w:r>
-            <w:proofErr w:type="spellStart"/>
-            <w:r>
-              <w:t>Antoniazzi</w:t>
-            </w:r>
-            <w:proofErr w:type="spellEnd"/>
-            <w:r>
-              <w:t xml:space="preserve"> (2020)</w:t>
+              <w:t>Mello e Antoniazzi (2020)</w:t>
             </w:r>
           </w:p>
         </w:tc>
@@ -2767,8 +2941,16 @@
               <w:pStyle w:val="TF-TEXTOQUADRO"/>
               <w:jc w:val="center"/>
             </w:pPr>
+            <w:commentRangeStart w:id="62"/>
             <w:r>
               <w:t>Sim</w:t>
+            </w:r>
+            <w:commentRangeEnd w:id="62"/>
+            <w:r>
+              <w:rPr>
+                <w:rStyle w:val="Refdecomentrio"/>
+              </w:rPr>
+              <w:commentReference w:id="62"/>
             </w:r>
           </w:p>
         </w:tc>
@@ -3146,15 +3328,21 @@
         <w:t xml:space="preserve">, </w:t>
       </w:r>
       <w:r>
-        <w:t xml:space="preserve">os trabalhos apresentados por Saraiva (2022) e Mello e </w:t>
-      </w:r>
-      <w:proofErr w:type="spellStart"/>
-      <w:r>
-        <w:t>Antoniazzi</w:t>
-      </w:r>
-      <w:proofErr w:type="spellEnd"/>
-      <w:r>
-        <w:t xml:space="preserve"> (2020) possuem </w:t>
+        <w:t xml:space="preserve">os trabalhos apresentados por Saraiva (2022) e </w:t>
+      </w:r>
+      <w:commentRangeStart w:id="63"/>
+      <w:r>
+        <w:t>Mello e</w:t>
+      </w:r>
+      <w:commentRangeEnd w:id="63"/>
+      <w:r>
+        <w:rPr>
+          <w:rStyle w:val="Refdecomentrio"/>
+        </w:rPr>
+        <w:commentReference w:id="63"/>
+      </w:r>
+      <w:r>
+        <w:t xml:space="preserve"> Antoniazzi (2020) possuem </w:t>
       </w:r>
       <w:r>
         <w:t>o mesmo objetivo de desenvolver o PC</w:t>
@@ -3199,7 +3387,21 @@
         <w:t xml:space="preserve"> utilizando uma metodologia diferente</w:t>
       </w:r>
       <w:r>
-        <w:t>, onde Saraiva (2022) opta por utilizar cartões virtuais que geram comandos para o personagem</w:t>
+        <w:t xml:space="preserve">, </w:t>
+      </w:r>
+      <w:commentRangeStart w:id="64"/>
+      <w:r>
+        <w:t xml:space="preserve">onde </w:t>
+      </w:r>
+      <w:commentRangeEnd w:id="64"/>
+      <w:r>
+        <w:rPr>
+          <w:rStyle w:val="Refdecomentrio"/>
+        </w:rPr>
+        <w:commentReference w:id="64"/>
+      </w:r>
+      <w:r>
+        <w:t>Saraiva (2022) opta por utilizar cartões virtuais que geram comandos para o personagem</w:t>
       </w:r>
       <w:r>
         <w:t>.</w:t>
@@ -3211,15 +3413,7 @@
         <w:t xml:space="preserve">Já </w:t>
       </w:r>
       <w:r>
-        <w:t xml:space="preserve">Mello e </w:t>
-      </w:r>
-      <w:proofErr w:type="spellStart"/>
-      <w:r>
-        <w:t>Antoniazzi</w:t>
-      </w:r>
-      <w:proofErr w:type="spellEnd"/>
-      <w:r>
-        <w:t xml:space="preserve"> (2020)</w:t>
+        <w:t>Mello e Antoniazzi (2020)</w:t>
       </w:r>
       <w:r>
         <w:t>,</w:t>
@@ -3278,7 +3472,18 @@
         <w:t>empregada nos outros dois trabalhos</w:t>
       </w:r>
       <w:r>
-        <w:t xml:space="preserve">, onde </w:t>
+        <w:t xml:space="preserve">, </w:t>
+      </w:r>
+      <w:commentRangeStart w:id="65"/>
+      <w:r>
+        <w:t xml:space="preserve">onde </w:t>
+      </w:r>
+      <w:commentRangeEnd w:id="65"/>
+      <w:r>
+        <w:rPr>
+          <w:rStyle w:val="Refdecomentrio"/>
+        </w:rPr>
+        <w:commentReference w:id="65"/>
       </w:r>
       <w:r>
         <w:t>se faz</w:t>
@@ -3361,7 +3566,35 @@
         <w:t>A partir das características expostas, este trabalho se mostra relevante, tendo como foco auxiliar no aprendizado do PC utilizando de uma nova metodologia abordada a partir de um jogo que explora a tecnologia da RA. Em termos técnicos, este trabalho propõe uma nova forma de visualizar os cenários propostos</w:t>
       </w:r>
       <w:r>
-        <w:t>, onde não mais será necessário a utilização de marcadores pois, os cenários do jogo poderão ser montados em quaisquer superfícies planas controladas, ou seja, que não possuam reflexos ou texturas expressivas.</w:t>
+        <w:t xml:space="preserve">, </w:t>
+      </w:r>
+      <w:commentRangeStart w:id="66"/>
+      <w:r>
+        <w:t xml:space="preserve">onde </w:t>
+      </w:r>
+      <w:commentRangeEnd w:id="66"/>
+      <w:r>
+        <w:rPr>
+          <w:rStyle w:val="Refdecomentrio"/>
+        </w:rPr>
+        <w:commentReference w:id="66"/>
+      </w:r>
+      <w:r>
+        <w:t xml:space="preserve">não mais será necessário a utilização de marcadores pois, os cenários do jogo poderão ser montados em quaisquer superfícies planas controladas, ou seja, que não possuam reflexos ou texturas </w:t>
+      </w:r>
+      <w:commentRangeStart w:id="67"/>
+      <w:r>
+        <w:t>expressivas</w:t>
+      </w:r>
+      <w:commentRangeEnd w:id="67"/>
+      <w:r>
+        <w:rPr>
+          <w:rStyle w:val="Refdecomentrio"/>
+        </w:rPr>
+        <w:commentReference w:id="67"/>
+      </w:r>
+      <w:r>
+        <w:t>.</w:t>
       </w:r>
     </w:p>
     <w:p>
@@ -3371,13 +3604,13 @@
       <w:r>
         <w:t>REQUISITOS PRINCIPAIS DO PROBLEMA A SER TRABALHADO</w:t>
       </w:r>
-      <w:bookmarkEnd w:id="35"/>
-      <w:bookmarkEnd w:id="36"/>
-      <w:bookmarkEnd w:id="37"/>
-      <w:bookmarkEnd w:id="38"/>
-      <w:bookmarkEnd w:id="39"/>
-      <w:bookmarkEnd w:id="40"/>
-      <w:bookmarkEnd w:id="41"/>
+      <w:bookmarkEnd w:id="53"/>
+      <w:bookmarkEnd w:id="54"/>
+      <w:bookmarkEnd w:id="55"/>
+      <w:bookmarkEnd w:id="56"/>
+      <w:bookmarkEnd w:id="57"/>
+      <w:bookmarkEnd w:id="58"/>
+      <w:bookmarkEnd w:id="59"/>
     </w:p>
     <w:p>
       <w:pPr>
@@ -3401,6 +3634,7 @@
           <w:numId w:val="21"/>
         </w:numPr>
       </w:pPr>
+      <w:commentRangeStart w:id="68"/>
       <w:r>
         <w:t>permitir a navegação entre os menus e níveis (RF);</w:t>
       </w:r>
@@ -3502,6 +3736,13 @@
       <w:r>
         <w:t>permitir executar os códigos programados com os blocos, para visualizar em tempo real os comandos programados (RF);</w:t>
       </w:r>
+      <w:commentRangeEnd w:id="68"/>
+      <w:r>
+        <w:rPr>
+          <w:rStyle w:val="Refdecomentrio"/>
+        </w:rPr>
+        <w:commentReference w:id="68"/>
+      </w:r>
     </w:p>
     <w:p>
       <w:pPr>
@@ -3527,13 +3768,8 @@
         <w:t>framework</w:t>
       </w:r>
       <w:r>
-        <w:t xml:space="preserve"> AR </w:t>
-      </w:r>
-      <w:proofErr w:type="spellStart"/>
-      <w:r>
-        <w:t>Foudation</w:t>
-      </w:r>
-      <w:proofErr w:type="spellEnd"/>
+        <w:t xml:space="preserve"> AR Foudation</w:t>
+      </w:r>
       <w:r>
         <w:t xml:space="preserve"> (RNF);</w:t>
       </w:r>
@@ -3579,7 +3815,6 @@
       <w:r>
         <w:t xml:space="preserve">salvar o progresso do jogador através da classe </w:t>
       </w:r>
-      <w:proofErr w:type="spellStart"/>
       <w:r>
         <w:rPr>
           <w:rStyle w:val="TF-COURIER10"/>
@@ -3598,7 +3833,6 @@
         </w:rPr>
         <w:t>yerPrefs</w:t>
       </w:r>
-      <w:proofErr w:type="spellEnd"/>
       <w:r>
         <w:t xml:space="preserve"> (RNF)</w:t>
       </w:r>
@@ -3668,7 +3902,6 @@
       <w:r>
         <w:t xml:space="preserve"> de </w:t>
       </w:r>
-      <w:proofErr w:type="spellStart"/>
       <w:r>
         <w:rPr>
           <w:i/>
@@ -3676,15 +3909,9 @@
         </w:rPr>
         <w:t>assets</w:t>
       </w:r>
-      <w:proofErr w:type="spellEnd"/>
-      <w:r>
-        <w:t xml:space="preserve"> retirados da própria loja da Unity e outros sites como </w:t>
-      </w:r>
-      <w:proofErr w:type="spellStart"/>
-      <w:r>
-        <w:t>Kenney</w:t>
-      </w:r>
-      <w:proofErr w:type="spellEnd"/>
+      <w:r>
+        <w:t xml:space="preserve"> retirados da própria loja da Unity e outros sites como Kenney</w:t>
+      </w:r>
       <w:r>
         <w:t>;</w:t>
       </w:r>
@@ -3700,15 +3927,7 @@
         <w:t xml:space="preserve"> </w:t>
       </w:r>
       <w:r>
-        <w:t xml:space="preserve">AR </w:t>
-      </w:r>
-      <w:proofErr w:type="spellStart"/>
-      <w:r>
-        <w:t>Foudation</w:t>
-      </w:r>
-      <w:proofErr w:type="spellEnd"/>
-      <w:r>
-        <w:t xml:space="preserve">, apresentar os </w:t>
+        <w:t xml:space="preserve">AR Foudation, apresentar os </w:t>
       </w:r>
       <w:r>
         <w:t>níveis</w:t>
@@ -4005,24 +4224,37 @@
       <w:pPr>
         <w:pStyle w:val="TF-LEGENDA"/>
       </w:pPr>
-      <w:bookmarkStart w:id="44" w:name="_Ref133160013"/>
-      <w:bookmarkStart w:id="45" w:name="_Ref132645170"/>
+      <w:bookmarkStart w:id="69" w:name="_Ref133160013"/>
+      <w:bookmarkStart w:id="70" w:name="_Ref132645170"/>
       <w:r>
         <w:t xml:space="preserve">Quadro </w:t>
       </w:r>
-      <w:fldSimple w:instr=" SEQ Quadro \* ARABIC ">
-        <w:r>
-          <w:rPr>
-            <w:noProof/>
-          </w:rPr>
-          <w:t>2</w:t>
-        </w:r>
-      </w:fldSimple>
-      <w:bookmarkEnd w:id="44"/>
+      <w:r>
+        <w:fldChar w:fldCharType="begin"/>
+      </w:r>
+      <w:r>
+        <w:instrText xml:space="preserve"> SEQ Quadro \* ARABIC </w:instrText>
+      </w:r>
+      <w:r>
+        <w:fldChar w:fldCharType="separate"/>
+      </w:r>
+      <w:r>
+        <w:rPr>
+          <w:noProof/>
+        </w:rPr>
+        <w:t>2</w:t>
+      </w:r>
+      <w:r>
+        <w:rPr>
+          <w:noProof/>
+        </w:rPr>
+        <w:fldChar w:fldCharType="end"/>
+      </w:r>
+      <w:bookmarkEnd w:id="69"/>
       <w:r>
         <w:t xml:space="preserve"> - Cronograma de atividades a serem realizadas</w:t>
       </w:r>
-      <w:bookmarkEnd w:id="45"/>
+      <w:bookmarkEnd w:id="70"/>
     </w:p>
     <w:tbl>
       <w:tblPr>
@@ -6148,13 +6380,8 @@
         <w:t xml:space="preserve"> </w:t>
       </w:r>
       <w:r>
-        <w:t xml:space="preserve">e AR </w:t>
-      </w:r>
-      <w:proofErr w:type="spellStart"/>
-      <w:r>
-        <w:t>Foudation</w:t>
-      </w:r>
-      <w:proofErr w:type="spellEnd"/>
+        <w:t>e AR Foudation</w:t>
+      </w:r>
       <w:r>
         <w:t>.</w:t>
       </w:r>
@@ -6166,11 +6393,22 @@
       <w:r>
         <w:t xml:space="preserve">O </w:t>
       </w:r>
+      <w:commentRangeStart w:id="71"/>
       <w:r>
         <w:t>PC</w:t>
       </w:r>
       <w:r>
-        <w:t xml:space="preserve"> pode ser definido como uma habilidade, que pode ser usada para a resolução de problemas de forma</w:t>
+        <w:t xml:space="preserve"> </w:t>
+      </w:r>
+      <w:commentRangeEnd w:id="71"/>
+      <w:r>
+        <w:rPr>
+          <w:rStyle w:val="Refdecomentrio"/>
+        </w:rPr>
+        <w:commentReference w:id="71"/>
+      </w:r>
+      <w:r>
+        <w:t>pode ser definido como uma habilidade, que pode ser usada para a resolução de problemas de forma</w:t>
       </w:r>
       <w:r>
         <w:t xml:space="preserve"> eficiente</w:t>
@@ -6187,8 +6425,19 @@
       <w:r>
         <w:t xml:space="preserve"> </w:t>
       </w:r>
-      <w:r>
-        <w:t xml:space="preserve">BRACKMANN (2017) define PC como </w:t>
+      <w:commentRangeStart w:id="72"/>
+      <w:r>
+        <w:t xml:space="preserve">BRACKMANN (2017) </w:t>
+      </w:r>
+      <w:commentRangeEnd w:id="72"/>
+      <w:r>
+        <w:rPr>
+          <w:rStyle w:val="Refdecomentrio"/>
+        </w:rPr>
+        <w:commentReference w:id="72"/>
+      </w:r>
+      <w:r>
+        <w:t xml:space="preserve">define PC como </w:t>
       </w:r>
       <w:r>
         <w:t>“uma distinta capacidade criativa, crítica e estratégica humana de saber utilizar os fundamentos da Computação [...], com a finalidade de identificar e resolver problemas, de maneira individual ou colaborativa, através de passos claros, de tal forma que uma pessoa ou uma máquina possam executá-los eficazmente”.</w:t>
@@ -6198,38 +6447,76 @@
       <w:pPr>
         <w:pStyle w:val="TF-TEXTO"/>
       </w:pPr>
-      <w:r>
-        <w:t xml:space="preserve">A RA é uma das subáreas da Tecnologia da Informação (TI), que busca renderizar objetos virtuais 2D e/ou 3D no mundo real, permitindo com que as pessoas interajam com estes objetos ao mesmo tempo que interagem com objetos do mundo real. Segundo </w:t>
-      </w:r>
-      <w:proofErr w:type="spellStart"/>
-      <w:r>
-        <w:t>Kirner</w:t>
-      </w:r>
-      <w:proofErr w:type="spellEnd"/>
-      <w:r>
-        <w:t xml:space="preserve"> e </w:t>
-      </w:r>
-      <w:proofErr w:type="spellStart"/>
-      <w:r>
-        <w:t>Siscoutto</w:t>
-      </w:r>
-      <w:proofErr w:type="spellEnd"/>
-      <w:r>
-        <w:t xml:space="preserve"> (2007), a realidade aumentada pode ser definida como um enriquecimento do mundo real, utilizando-se de elementos virtuais como textos, imagens dinâmicas etc., sendo gerados por dispositivos tecnológicos em tempo real, com isso, permitindo que o usuário se sinta no mundo real, podendo interagir com elementos do mundo virtual.</w:t>
+      <w:commentRangeStart w:id="73"/>
+      <w:r>
+        <w:t xml:space="preserve">A RA é </w:t>
+      </w:r>
+      <w:commentRangeEnd w:id="73"/>
+      <w:r>
+        <w:rPr>
+          <w:rStyle w:val="Refdecomentrio"/>
+        </w:rPr>
+        <w:commentReference w:id="73"/>
+      </w:r>
+      <w:r>
+        <w:t xml:space="preserve">uma </w:t>
+      </w:r>
+      <w:commentRangeStart w:id="74"/>
+      <w:r>
+        <w:t xml:space="preserve">das subáreas da Tecnologia da Informação (TI), </w:t>
+      </w:r>
+      <w:commentRangeEnd w:id="74"/>
+      <w:r>
+        <w:rPr>
+          <w:rStyle w:val="Refdecomentrio"/>
+        </w:rPr>
+        <w:commentReference w:id="74"/>
+      </w:r>
+      <w:r>
+        <w:t xml:space="preserve">que busca renderizar objetos virtuais 2D e/ou 3D no mundo real, permitindo com que as pessoas interajam com estes objetos ao mesmo tempo que interagem com objetos do mundo real. Segundo Kirner e Siscoutto (2007), a realidade aumentada pode ser definida como um enriquecimento do mundo real, utilizando-se de elementos virtuais como textos, imagens dinâmicas </w:t>
+      </w:r>
+      <w:commentRangeStart w:id="75"/>
+      <w:r>
+        <w:t>etc.</w:t>
+      </w:r>
+      <w:commentRangeEnd w:id="75"/>
+      <w:r>
+        <w:rPr>
+          <w:rStyle w:val="Refdecomentrio"/>
+        </w:rPr>
+        <w:commentReference w:id="75"/>
+      </w:r>
+      <w:r>
+        <w:t>, sendo gerados por dispositivos tecnológicos em tempo real, com isso, permitindo que o usuário se sinta no mundo real, podendo interagir com elementos do mundo virtual.</w:t>
       </w:r>
     </w:p>
     <w:p>
       <w:pPr>
         <w:pStyle w:val="TF-TEXTO"/>
       </w:pPr>
-      <w:r>
-        <w:t xml:space="preserve">O AR Foundation é um kit de desenvolvimento de </w:t>
+      <w:commentRangeStart w:id="76"/>
+      <w:r>
+        <w:t xml:space="preserve">O AR Foundation é um </w:t>
+      </w:r>
+      <w:commentRangeStart w:id="77"/>
+      <w:r>
+        <w:t xml:space="preserve">kit de desenvolvimento de </w:t>
       </w:r>
       <w:r>
         <w:t>software</w:t>
       </w:r>
       <w:r>
-        <w:t xml:space="preserve"> (SDK)</w:t>
+        <w:t xml:space="preserve"> </w:t>
+      </w:r>
+      <w:commentRangeEnd w:id="77"/>
+      <w:r>
+        <w:rPr>
+          <w:rStyle w:val="Refdecomentrio"/>
+        </w:rPr>
+        <w:commentReference w:id="77"/>
+      </w:r>
+      <w:r>
+        <w:t>(SDK)</w:t>
       </w:r>
       <w:r>
         <w:t xml:space="preserve"> que permite criar experiências de RA para dispositivos móveis Android e iOS utilizando </w:t>
@@ -6264,38 +6551,37 @@
       <w:r>
         <w:t>.</w:t>
       </w:r>
+      <w:commentRangeEnd w:id="76"/>
+      <w:r>
+        <w:rPr>
+          <w:rStyle w:val="Refdecomentrio"/>
+        </w:rPr>
+        <w:commentReference w:id="76"/>
+      </w:r>
     </w:p>
     <w:p>
       <w:pPr>
         <w:pStyle w:val="TF-refernciasbibliogrficasTTULO"/>
       </w:pPr>
-      <w:bookmarkStart w:id="46" w:name="_Toc351015602"/>
-      <w:bookmarkEnd w:id="28"/>
-      <w:bookmarkEnd w:id="29"/>
-      <w:bookmarkEnd w:id="30"/>
-      <w:bookmarkEnd w:id="31"/>
-      <w:bookmarkEnd w:id="32"/>
-      <w:bookmarkEnd w:id="33"/>
-      <w:bookmarkEnd w:id="34"/>
+      <w:bookmarkStart w:id="78" w:name="_Toc351015602"/>
+      <w:bookmarkEnd w:id="46"/>
+      <w:bookmarkEnd w:id="47"/>
+      <w:bookmarkEnd w:id="48"/>
+      <w:bookmarkEnd w:id="49"/>
+      <w:bookmarkEnd w:id="50"/>
+      <w:bookmarkEnd w:id="51"/>
+      <w:bookmarkEnd w:id="52"/>
       <w:r>
         <w:t>Referências</w:t>
       </w:r>
-      <w:bookmarkEnd w:id="46"/>
+      <w:bookmarkEnd w:id="78"/>
     </w:p>
     <w:p>
       <w:pPr>
         <w:pStyle w:val="TF-REFERNCIASITEM0"/>
       </w:pPr>
       <w:r>
-        <w:t xml:space="preserve">BRACKMANN, Christian </w:t>
-      </w:r>
-      <w:proofErr w:type="spellStart"/>
-      <w:r>
-        <w:t>Puhlmann</w:t>
-      </w:r>
-      <w:proofErr w:type="spellEnd"/>
-      <w:r>
-        <w:t xml:space="preserve">. </w:t>
+        <w:t xml:space="preserve">BRACKMANN, Christian Puhlmann. </w:t>
       </w:r>
       <w:r>
         <w:rPr>
@@ -6395,15 +6681,7 @@
         <w:pStyle w:val="TF-REFERNCIASITEM0"/>
       </w:pPr>
       <w:r>
-        <w:t xml:space="preserve">MELLO, Luiz Filipe </w:t>
-      </w:r>
-      <w:proofErr w:type="spellStart"/>
-      <w:r>
-        <w:t>Durgion</w:t>
-      </w:r>
-      <w:proofErr w:type="spellEnd"/>
-      <w:r>
-        <w:t xml:space="preserve"> de; ANTONIAZZI, Rodrigo Luiz. 2020. </w:t>
+        <w:t xml:space="preserve">MELLO, Luiz Filipe Durgion de; ANTONIAZZI, Rodrigo Luiz. 2020. </w:t>
       </w:r>
       <w:r>
         <w:rPr>
@@ -6427,15 +6705,7 @@
         <w:pStyle w:val="TF-REFERNCIASITEM0"/>
       </w:pPr>
       <w:r>
-        <w:t xml:space="preserve">MORAIS, Ceres </w:t>
-      </w:r>
-      <w:proofErr w:type="spellStart"/>
-      <w:r>
-        <w:t>Germanna</w:t>
-      </w:r>
-      <w:proofErr w:type="spellEnd"/>
-      <w:r>
-        <w:t xml:space="preserve"> Braga; NETO, Francisco Milton Mendes; OSÓRIO, António José. </w:t>
+        <w:t xml:space="preserve">MORAIS, Ceres Germanna Braga; NETO, Francisco Milton Mendes; OSÓRIO, António José. </w:t>
       </w:r>
       <w:r>
         <w:rPr>
@@ -6471,15 +6741,7 @@
         <w:pStyle w:val="TF-REFERNCIASITEM0"/>
       </w:pPr>
       <w:r>
-        <w:t xml:space="preserve">OLIVEIRA, Vinicius </w:t>
-      </w:r>
-      <w:proofErr w:type="spellStart"/>
-      <w:r>
-        <w:t>Ibide</w:t>
-      </w:r>
-      <w:proofErr w:type="spellEnd"/>
-      <w:r>
-        <w:t xml:space="preserve"> de </w:t>
+        <w:t xml:space="preserve">OLIVEIRA, Vinicius Ibide de </w:t>
       </w:r>
       <w:r>
         <w:rPr>
@@ -6592,15 +6854,7 @@
         <w:pStyle w:val="TF-REFERNCIASITEM0"/>
       </w:pPr>
       <w:r>
-        <w:t xml:space="preserve">SOUZA, </w:t>
-      </w:r>
-      <w:proofErr w:type="spellStart"/>
-      <w:r>
-        <w:t>Draylson</w:t>
-      </w:r>
-      <w:proofErr w:type="spellEnd"/>
-      <w:r>
-        <w:t xml:space="preserve"> Micael; BATISTA, Marisa Helena da Silva</w:t>
+        <w:t>SOUZA, Draylson Micael; BATISTA, Marisa Helena da Silva</w:t>
       </w:r>
       <w:r>
         <w:t>;</w:t>
@@ -6648,15 +6902,7 @@
         <w:pStyle w:val="TF-REFERNCIASITEM0"/>
       </w:pPr>
       <w:r>
-        <w:t xml:space="preserve">SOUZA, </w:t>
-      </w:r>
-      <w:proofErr w:type="spellStart"/>
-      <w:r>
-        <w:t>Franciely</w:t>
-      </w:r>
-      <w:proofErr w:type="spellEnd"/>
-      <w:r>
-        <w:t xml:space="preserve"> Alves</w:t>
+        <w:t>SOUZA, Franciely Alves</w:t>
       </w:r>
       <w:r>
         <w:t xml:space="preserve"> de; FALCÃO, Taciana Pontual; MELLO, Rafael Ferreira. </w:t>
@@ -7002,6 +7248,12 @@
                 <w:sz w:val="18"/>
               </w:rPr>
             </w:pPr>
+            <w:r>
+              <w:rPr>
+                <w:sz w:val="18"/>
+              </w:rPr>
+              <w:t>X</w:t>
+            </w:r>
           </w:p>
         </w:tc>
         <w:tc>
@@ -7118,6 +7370,12 @@
                 <w:sz w:val="18"/>
               </w:rPr>
             </w:pPr>
+            <w:r>
+              <w:rPr>
+                <w:sz w:val="18"/>
+              </w:rPr>
+              <w:t>X</w:t>
+            </w:r>
           </w:p>
         </w:tc>
         <w:tc>
@@ -7223,6 +7481,12 @@
                 <w:sz w:val="18"/>
               </w:rPr>
             </w:pPr>
+            <w:r>
+              <w:rPr>
+                <w:sz w:val="18"/>
+              </w:rPr>
+              <w:t>X</w:t>
+            </w:r>
           </w:p>
         </w:tc>
         <w:tc>
@@ -7361,6 +7625,12 @@
                 <w:sz w:val="18"/>
               </w:rPr>
             </w:pPr>
+            <w:r>
+              <w:rPr>
+                <w:sz w:val="18"/>
+              </w:rPr>
+              <w:t>X</w:t>
+            </w:r>
           </w:p>
         </w:tc>
         <w:tc>
@@ -7467,6 +7737,12 @@
                 <w:sz w:val="18"/>
               </w:rPr>
             </w:pPr>
+            <w:r>
+              <w:rPr>
+                <w:sz w:val="18"/>
+              </w:rPr>
+              <w:t>X</w:t>
+            </w:r>
           </w:p>
         </w:tc>
         <w:tc>
@@ -7594,6 +7870,12 @@
                 <w:sz w:val="18"/>
               </w:rPr>
             </w:pPr>
+            <w:r>
+              <w:rPr>
+                <w:sz w:val="18"/>
+              </w:rPr>
+              <w:t>X</w:t>
+            </w:r>
           </w:p>
         </w:tc>
         <w:tc>
@@ -7709,6 +7991,12 @@
                 <w:sz w:val="18"/>
               </w:rPr>
             </w:pPr>
+            <w:r>
+              <w:rPr>
+                <w:sz w:val="18"/>
+              </w:rPr>
+              <w:t>X</w:t>
+            </w:r>
           </w:p>
         </w:tc>
         <w:tc>
@@ -7868,6 +8156,12 @@
                 <w:sz w:val="18"/>
               </w:rPr>
             </w:pPr>
+            <w:r>
+              <w:rPr>
+                <w:sz w:val="18"/>
+              </w:rPr>
+              <w:t>X</w:t>
+            </w:r>
           </w:p>
         </w:tc>
       </w:tr>
@@ -7973,6 +8267,12 @@
                 <w:sz w:val="18"/>
               </w:rPr>
             </w:pPr>
+            <w:r>
+              <w:rPr>
+                <w:sz w:val="18"/>
+              </w:rPr>
+              <w:t>X</w:t>
+            </w:r>
           </w:p>
         </w:tc>
         <w:tc>
@@ -8079,6 +8379,12 @@
                 <w:sz w:val="18"/>
               </w:rPr>
             </w:pPr>
+            <w:r>
+              <w:rPr>
+                <w:sz w:val="18"/>
+              </w:rPr>
+              <w:t>X</w:t>
+            </w:r>
           </w:p>
         </w:tc>
         <w:tc>
@@ -8195,6 +8501,12 @@
                 <w:sz w:val="18"/>
               </w:rPr>
             </w:pPr>
+            <w:r>
+              <w:rPr>
+                <w:sz w:val="18"/>
+              </w:rPr>
+              <w:t>X</w:t>
+            </w:r>
           </w:p>
         </w:tc>
         <w:tc>
@@ -8323,6 +8635,12 @@
                 <w:sz w:val="18"/>
               </w:rPr>
             </w:pPr>
+            <w:r>
+              <w:rPr>
+                <w:sz w:val="18"/>
+              </w:rPr>
+              <w:t>X</w:t>
+            </w:r>
           </w:p>
         </w:tc>
         <w:tc>
@@ -8483,6 +8801,12 @@
                 <w:sz w:val="18"/>
               </w:rPr>
             </w:pPr>
+            <w:r>
+              <w:rPr>
+                <w:sz w:val="18"/>
+              </w:rPr>
+              <w:t>X</w:t>
+            </w:r>
           </w:p>
         </w:tc>
       </w:tr>
@@ -8567,6 +8891,12 @@
                 <w:sz w:val="18"/>
               </w:rPr>
             </w:pPr>
+            <w:r>
+              <w:rPr>
+                <w:sz w:val="18"/>
+              </w:rPr>
+              <w:t>X</w:t>
+            </w:r>
           </w:p>
         </w:tc>
         <w:tc>
@@ -8682,6 +9012,12 @@
                 <w:sz w:val="18"/>
               </w:rPr>
             </w:pPr>
+            <w:r>
+              <w:rPr>
+                <w:sz w:val="18"/>
+              </w:rPr>
+              <w:t>X</w:t>
+            </w:r>
           </w:p>
         </w:tc>
         <w:tc>
@@ -8744,10 +9080,10 @@
       </w:pPr>
     </w:p>
     <w:sectPr>
-      <w:headerReference w:type="default" r:id="rId14"/>
-      <w:footerReference w:type="even" r:id="rId15"/>
-      <w:footerReference w:type="default" r:id="rId16"/>
-      <w:headerReference w:type="first" r:id="rId17"/>
+      <w:headerReference w:type="default" r:id="rId18"/>
+      <w:footerReference w:type="even" r:id="rId19"/>
+      <w:footerReference w:type="default" r:id="rId20"/>
+      <w:headerReference w:type="first" r:id="rId21"/>
       <w:pgSz w:w="11901" w:h="16817" w:code="9"/>
       <w:pgMar w:top="1134" w:right="1134" w:bottom="1134" w:left="1701" w:header="720" w:footer="720" w:gutter="0"/>
       <w:pgNumType w:start="1"/>
@@ -8758,8 +9094,808 @@
 </w:document>
 </file>
 
+<file path=word/comments.xml><?xml version="1.0" encoding="utf-8"?>
+<w:comments xmlns:wpc="http://schemas.microsoft.com/office/word/2010/wordprocessingCanvas" xmlns:cx="http://schemas.microsoft.com/office/drawing/2014/chartex" xmlns:cx1="http://schemas.microsoft.com/office/drawing/2015/9/8/chartex" xmlns:cx2="http://schemas.microsoft.com/office/drawing/2015/10/21/chartex" xmlns:cx3="http://schemas.microsoft.com/office/drawing/2016/5/9/chartex" xmlns:cx4="http://schemas.microsoft.com/office/drawing/2016/5/10/chartex" xmlns:cx5="http://schemas.microsoft.com/office/drawing/2016/5/11/chartex" xmlns:cx6="http://schemas.microsoft.com/office/drawing/2016/5/12/chartex" xmlns:cx7="http://schemas.microsoft.com/office/drawing/2016/5/13/chartex" xmlns:cx8="http://schemas.microsoft.com/office/drawing/2016/5/14/chartex" xmlns:mc="http://schemas.openxmlformats.org/markup-compatibility/2006" xmlns:aink="http://schemas.microsoft.com/office/drawing/2016/ink" xmlns:am3d="http://schemas.microsoft.com/office/drawing/2017/model3d" xmlns:o="urn:schemas-microsoft-com:office:office" xmlns:oel="http://schemas.microsoft.com/office/2019/extlst" xmlns:r="http://schemas.openxmlformats.org/officeDocument/2006/relationships" xmlns:m="http://schemas.openxmlformats.org/officeDocument/2006/math" xmlns:v="urn:schemas-microsoft-com:vml" xmlns:wp14="http://schemas.microsoft.com/office/word/2010/wordprocessingDrawing" xmlns:wp="http://schemas.openxmlformats.org/drawingml/2006/wordprocessingDrawing" xmlns:w10="urn:schemas-microsoft-com:office:word" xmlns:w="http://schemas.openxmlformats.org/wordprocessingml/2006/main" xmlns:w14="http://schemas.microsoft.com/office/word/2010/wordml" xmlns:w15="http://schemas.microsoft.com/office/word/2012/wordml" xmlns:w16cex="http://schemas.microsoft.com/office/word/2018/wordml/cex" xmlns:w16cid="http://schemas.microsoft.com/office/word/2016/wordml/cid" xmlns:w16="http://schemas.microsoft.com/office/word/2018/wordml" xmlns:w16sdtdh="http://schemas.microsoft.com/office/word/2020/wordml/sdtdatahash" xmlns:w16se="http://schemas.microsoft.com/office/word/2015/wordml/symex" xmlns:wpg="http://schemas.microsoft.com/office/word/2010/wordprocessingGroup" xmlns:wpi="http://schemas.microsoft.com/office/word/2010/wordprocessingInk" xmlns:wne="http://schemas.microsoft.com/office/word/2006/wordml" xmlns:wps="http://schemas.microsoft.com/office/word/2010/wordprocessingShape" mc:Ignorable="w14 w15 w16se w16cid w16 w16cex w16sdtdh wp14">
+  <w:comment w:id="9" w:author="Luciana Pereira de Araújo Kohler" w:date="2023-05-20T15:47:00Z" w:initials="LPdAK">
+    <w:p>
+      <w:pPr>
+        <w:pStyle w:val="Textodecomentrio"/>
+      </w:pPr>
+      <w:r>
+        <w:rPr>
+          <w:rStyle w:val="Refdecomentrio"/>
+        </w:rPr>
+        <w:annotationRef/>
+      </w:r>
+      <w:r>
+        <w:t>Sugiro mudar para “Explorando o pensamento computacional....”</w:t>
+      </w:r>
+    </w:p>
+  </w:comment>
+  <w:comment w:id="10" w:author="Luciana Pereira de Araújo Kohler" w:date="2023-05-20T15:48:00Z" w:initials="LPdAK">
+    <w:p>
+      <w:pPr>
+        <w:pStyle w:val="Textodecomentrio"/>
+      </w:pPr>
+      <w:r>
+        <w:rPr>
+          <w:rStyle w:val="Refdecomentrio"/>
+        </w:rPr>
+        <w:annotationRef/>
+      </w:r>
+      <w:r>
+        <w:t>Acho que aqui há um equívoco.</w:t>
+      </w:r>
+    </w:p>
+    <w:p>
+      <w:pPr>
+        <w:pStyle w:val="Textodecomentrio"/>
+      </w:pPr>
+      <w:r>
+        <w:t>A TI é uma subárea da computação.</w:t>
+      </w:r>
+    </w:p>
+    <w:p>
+      <w:pPr>
+        <w:pStyle w:val="Textodecomentrio"/>
+      </w:pPr>
+      <w:r>
+        <w:t>Quais seriam consideradas as subáreas da TI?</w:t>
+      </w:r>
+    </w:p>
+  </w:comment>
+  <w:comment w:id="11" w:author="Luciana Pereira de Araújo Kohler" w:date="2023-05-20T15:48:00Z" w:initials="LPdAK">
+    <w:p>
+      <w:pPr>
+        <w:pStyle w:val="Textodecomentrio"/>
+      </w:pPr>
+      <w:r>
+        <w:rPr>
+          <w:rStyle w:val="Refdecomentrio"/>
+        </w:rPr>
+        <w:annotationRef/>
+      </w:r>
+      <w:r>
+        <w:t>Contudo</w:t>
+      </w:r>
+    </w:p>
+    <w:p>
+      <w:pPr>
+        <w:pStyle w:val="Textodecomentrio"/>
+      </w:pPr>
+    </w:p>
+    <w:p>
+      <w:pPr>
+        <w:pStyle w:val="Textodecomentrio"/>
+      </w:pPr>
+      <w:r>
+        <w:t>(não iniciar frase com “</w:t>
+      </w:r>
+      <w:r>
+        <w:t>porém”)</w:t>
+      </w:r>
+    </w:p>
+  </w:comment>
+  <w:comment w:id="12" w:author="Luciana Pereira de Araújo Kohler" w:date="2023-05-20T15:49:00Z" w:initials="LPdAK">
+    <w:p>
+      <w:pPr>
+        <w:pStyle w:val="Textodecomentrio"/>
+      </w:pPr>
+      <w:r>
+        <w:rPr>
+          <w:rStyle w:val="Refdecomentrio"/>
+        </w:rPr>
+        <w:annotationRef/>
+      </w:r>
+      <w:r>
+        <w:rPr>
+          <w:rStyle w:val="Refdecomentrio"/>
+        </w:rPr>
+        <w:t>Aqui mostra que você está falando da computação e não da TI. Reveja a sua primeira frase.</w:t>
+      </w:r>
+    </w:p>
+  </w:comment>
+  <w:comment w:id="13" w:author="Luciana Pereira de Araújo Kohler" w:date="2023-05-20T15:50:00Z" w:initials="LPdAK">
+    <w:p>
+      <w:pPr>
+        <w:pStyle w:val="Textodecomentrio"/>
+      </w:pPr>
+      <w:r>
+        <w:rPr>
+          <w:rStyle w:val="Refdecomentrio"/>
+        </w:rPr>
+        <w:annotationRef/>
+      </w:r>
+      <w:r>
+        <w:t>Essa frase ficou perdida aqui.</w:t>
+      </w:r>
+    </w:p>
+    <w:p>
+      <w:pPr>
+        <w:pStyle w:val="Textodecomentrio"/>
+      </w:pPr>
+    </w:p>
+    <w:p>
+      <w:pPr>
+        <w:pStyle w:val="Textodecomentrio"/>
+      </w:pPr>
+      <w:r>
+        <w:t>Conforme Souza o que?</w:t>
+      </w:r>
+    </w:p>
+    <w:p>
+      <w:pPr>
+        <w:pStyle w:val="Textodecomentrio"/>
+      </w:pPr>
+      <w:r>
+        <w:t>Acho que você pegou somente um recorte da frase original, o que acabou deixando-a sem finalização.</w:t>
+      </w:r>
+    </w:p>
+  </w:comment>
+  <w:comment w:id="14" w:author="Luciana Pereira de Araújo Kohler" w:date="2023-05-20T15:51:00Z" w:initials="LPdAK">
+    <w:p>
+      <w:pPr>
+        <w:pStyle w:val="Textodecomentrio"/>
+      </w:pPr>
+      <w:r>
+        <w:rPr>
+          <w:rStyle w:val="Refdecomentrio"/>
+        </w:rPr>
+        <w:annotationRef/>
+      </w:r>
+      <w:r>
+        <w:t>Aqui acho que está misturando duas áreas e incluindo o PC como parte da computação. Contudo não é.</w:t>
+      </w:r>
+    </w:p>
+    <w:p>
+      <w:pPr>
+        <w:pStyle w:val="Textodecomentrio"/>
+      </w:pPr>
+      <w:r>
+        <w:t>O PC merece um parágrafo separado e deve-se defini-lo e contextualiza-lo e depois, relaciona-lo a área que você está falando aqui que é a computação.</w:t>
+      </w:r>
+    </w:p>
+    <w:p>
+      <w:pPr>
+        <w:pStyle w:val="Textodecomentrio"/>
+      </w:pPr>
+      <w:r>
+        <w:t>Ou, simplesmente remover a parte da computação e focar somente no pensamento computacional.</w:t>
+      </w:r>
+    </w:p>
+    <w:p>
+      <w:pPr>
+        <w:pStyle w:val="Textodecomentrio"/>
+      </w:pPr>
+      <w:r>
+        <w:t xml:space="preserve">Falou muito supercialmente do tema que parece </w:t>
+      </w:r>
+      <w:r>
+        <w:t>ser um dos principais.</w:t>
+      </w:r>
+    </w:p>
+    <w:p>
+      <w:pPr>
+        <w:pStyle w:val="Textodecomentrio"/>
+      </w:pPr>
+      <w:r>
+        <w:t>Também faltou referências sobre ele.</w:t>
+      </w:r>
+    </w:p>
+  </w:comment>
+  <w:comment w:id="15" w:author="Luciana Pereira de Araújo Kohler" w:date="2023-05-20T15:54:00Z" w:initials="LPdAK">
+    <w:p>
+      <w:pPr>
+        <w:pStyle w:val="Textodecomentrio"/>
+      </w:pPr>
+      <w:r>
+        <w:rPr>
+          <w:rStyle w:val="Refdecomentrio"/>
+        </w:rPr>
+        <w:annotationRef/>
+      </w:r>
+      <w:r>
+        <w:t>Acho que podes se limitar e definir se queres explorar a programação ou realmente o pensamento computacional.</w:t>
+      </w:r>
+    </w:p>
+  </w:comment>
+  <w:comment w:id="30" w:author="Luciana Pereira de Araújo Kohler" w:date="2023-05-20T15:56:00Z" w:initials="LPdAK">
+    <w:p>
+      <w:pPr>
+        <w:pStyle w:val="Textodecomentrio"/>
+      </w:pPr>
+      <w:r>
+        <w:rPr>
+          <w:rStyle w:val="Refdecomentrio"/>
+        </w:rPr>
+        <w:annotationRef/>
+      </w:r>
+      <w:r>
+        <w:t>PC vai além da lógica de programação. É isso mesmo que você deseja?</w:t>
+      </w:r>
+    </w:p>
+  </w:comment>
+  <w:comment w:id="31" w:author="Luciana Pereira de Araújo Kohler" w:date="2023-05-20T15:57:00Z" w:initials="LPdAK">
+    <w:p>
+      <w:pPr>
+        <w:pStyle w:val="Textodecomentrio"/>
+      </w:pPr>
+      <w:r>
+        <w:rPr>
+          <w:rStyle w:val="Refdecomentrio"/>
+        </w:rPr>
+        <w:annotationRef/>
+      </w:r>
+      <w:r>
+        <w:t>Isso é difícil de fazer. Será com professores ou pessoas da educação?</w:t>
+      </w:r>
+    </w:p>
+  </w:comment>
+  <w:comment w:id="34" w:author="Luciana Pereira de Araújo Kohler" w:date="2023-05-20T16:10:00Z" w:initials="LPdAK">
+    <w:p>
+      <w:pPr>
+        <w:pStyle w:val="Textodecomentrio"/>
+      </w:pPr>
+      <w:r>
+        <w:rPr>
+          <w:rStyle w:val="Refdecomentrio"/>
+        </w:rPr>
+        <w:annotationRef/>
+      </w:r>
+      <w:r>
+        <w:t>Substituir por “que”</w:t>
+      </w:r>
+    </w:p>
+  </w:comment>
+  <w:comment w:id="35" w:author="Luciana Pereira de Araújo Kohler" w:date="2023-05-20T16:10:00Z" w:initials="LPdAK">
+    <w:p>
+      <w:pPr>
+        <w:pStyle w:val="Textodecomentrio"/>
+      </w:pPr>
+      <w:r>
+        <w:rPr>
+          <w:rStyle w:val="Refdecomentrio"/>
+        </w:rPr>
+        <w:annotationRef/>
+      </w:r>
+      <w:r>
+        <w:t>Referenciar, assim pode ser que o autor seja você.</w:t>
+      </w:r>
+    </w:p>
+  </w:comment>
+  <w:comment w:id="36" w:author="Luciana Pereira de Araújo Kohler" w:date="2023-05-20T16:11:00Z" w:initials="LPdAK">
+    <w:p>
+      <w:pPr>
+        <w:pStyle w:val="Textodecomentrio"/>
+      </w:pPr>
+      <w:r>
+        <w:rPr>
+          <w:rStyle w:val="Refdecomentrio"/>
+        </w:rPr>
+        <w:annotationRef/>
+      </w:r>
+      <w:r>
+        <w:t>Ver anterior</w:t>
+      </w:r>
+    </w:p>
+  </w:comment>
+  <w:comment w:id="37" w:author="Luciana Pereira de Araújo Kohler" w:date="2023-05-20T16:14:00Z" w:initials="LPdAK">
+    <w:p>
+      <w:pPr>
+        <w:pStyle w:val="Textodecomentrio"/>
+      </w:pPr>
+      <w:r>
+        <w:rPr>
+          <w:rStyle w:val="Refdecomentrio"/>
+        </w:rPr>
+        <w:annotationRef/>
+      </w:r>
+      <w:r>
+        <w:t>Usar somente para lugar.</w:t>
+      </w:r>
+    </w:p>
+    <w:p>
+      <w:pPr>
+        <w:pStyle w:val="Textodecomentrio"/>
+      </w:pPr>
+    </w:p>
+    <w:p>
+      <w:pPr>
+        <w:pStyle w:val="Textodecomentrio"/>
+      </w:pPr>
+      <w:r>
+        <w:t>Substituir por:</w:t>
+      </w:r>
+    </w:p>
+    <w:p>
+      <w:pPr>
+        <w:pStyle w:val="Textodecomentrio"/>
+      </w:pPr>
+      <w:r>
+        <w:t>Em que</w:t>
+      </w:r>
+    </w:p>
+    <w:p>
+      <w:pPr>
+        <w:pStyle w:val="Textodecomentrio"/>
+      </w:pPr>
+      <w:r>
+        <w:t>Na qual</w:t>
+      </w:r>
+    </w:p>
+    <w:p>
+      <w:pPr>
+        <w:pStyle w:val="Textodecomentrio"/>
+      </w:pPr>
+      <w:r>
+        <w:t>No qual</w:t>
+      </w:r>
+    </w:p>
+  </w:comment>
+  <w:comment w:id="39" w:author="Luciana Pereira de Araújo Kohler" w:date="2023-05-20T16:14:00Z" w:initials="LPdAK">
+    <w:p>
+      <w:pPr>
+        <w:pStyle w:val="Textodecomentrio"/>
+      </w:pPr>
+      <w:r>
+        <w:rPr>
+          <w:rStyle w:val="Refdecomentrio"/>
+        </w:rPr>
+        <w:annotationRef/>
+      </w:r>
+      <w:r>
+        <w:t>Ver anterior</w:t>
+      </w:r>
+    </w:p>
+  </w:comment>
+  <w:comment w:id="40" w:author="Luciana Pereira de Araújo Kohler" w:date="2023-05-20T16:16:00Z" w:initials="LPdAK">
+    <w:p>
+      <w:pPr>
+        <w:pStyle w:val="Textodecomentrio"/>
+      </w:pPr>
+      <w:r>
+        <w:rPr>
+          <w:rStyle w:val="Refdecomentrio"/>
+        </w:rPr>
+        <w:annotationRef/>
+      </w:r>
+      <w:r>
+        <w:t>.</w:t>
+      </w:r>
+    </w:p>
+  </w:comment>
+  <w:comment w:id="41" w:author="Luciana Pereira de Araújo Kohler" w:date="2023-05-20T16:16:00Z" w:initials="LPdAK">
+    <w:p>
+      <w:pPr>
+        <w:pStyle w:val="Textodecomentrio"/>
+      </w:pPr>
+      <w:r>
+        <w:rPr>
+          <w:rStyle w:val="Refdecomentrio"/>
+        </w:rPr>
+        <w:annotationRef/>
+      </w:r>
+      <w:r>
+        <w:rPr>
+          <w:rStyle w:val="Refdecomentrio"/>
+        </w:rPr>
+        <w:t>...quando se trata</w:t>
+      </w:r>
+    </w:p>
+  </w:comment>
+  <w:comment w:id="44" w:author="Luciana Pereira de Araújo Kohler" w:date="2023-05-20T16:17:00Z" w:initials="LPdAK">
+    <w:p>
+      <w:pPr>
+        <w:pStyle w:val="Textodecomentrio"/>
+      </w:pPr>
+      <w:r>
+        <w:rPr>
+          <w:rStyle w:val="Refdecomentrio"/>
+        </w:rPr>
+        <w:annotationRef/>
+      </w:r>
+      <w:r>
+        <w:t>Não usar , ants de “e”</w:t>
+      </w:r>
+    </w:p>
+  </w:comment>
+  <w:comment w:id="45" w:author="Luciana Pereira de Araújo Kohler" w:date="2023-05-20T16:18:00Z" w:initials="LPdAK">
+    <w:p>
+      <w:pPr>
+        <w:pStyle w:val="Textodecomentrio"/>
+        <w:rPr>
+          <w:rStyle w:val="Refdecomentrio"/>
+        </w:rPr>
+      </w:pPr>
+      <w:r>
+        <w:rPr>
+          <w:rStyle w:val="Refdecomentrio"/>
+        </w:rPr>
+        <w:annotationRef/>
+      </w:r>
+      <w:r>
+        <w:rPr>
+          <w:rStyle w:val="Refdecomentrio"/>
+        </w:rPr>
+        <w:t>Referenciar.</w:t>
+      </w:r>
+    </w:p>
+    <w:p>
+      <w:pPr>
+        <w:pStyle w:val="Textodecomentrio"/>
+      </w:pPr>
+      <w:r>
+        <w:rPr>
+          <w:rStyle w:val="Refdecomentrio"/>
+        </w:rPr>
+        <w:t>Quem criou? Quem disse que é simples e objetiva?</w:t>
+      </w:r>
+    </w:p>
+  </w:comment>
+  <w:comment w:id="62" w:author="Luciana Pereira de Araújo Kohler" w:date="2023-05-20T16:19:00Z" w:initials="LPdAK">
+    <w:p>
+      <w:pPr>
+        <w:pStyle w:val="Textodecomentrio"/>
+      </w:pPr>
+      <w:r>
+        <w:rPr>
+          <w:rStyle w:val="Refdecomentrio"/>
+        </w:rPr>
+        <w:annotationRef/>
+      </w:r>
+      <w:r>
+        <w:t>Esse trabalha somente a programação, pelo que eu vi não fala do PC.</w:t>
+      </w:r>
+    </w:p>
+  </w:comment>
+  <w:comment w:id="63" w:author="Luciana Pereira de Araújo Kohler" w:date="2023-05-20T16:19:00Z" w:initials="LPdAK">
+    <w:p>
+      <w:pPr>
+        <w:pStyle w:val="Textodecomentrio"/>
+      </w:pPr>
+      <w:r>
+        <w:rPr>
+          <w:rStyle w:val="Refdecomentrio"/>
+        </w:rPr>
+        <w:annotationRef/>
+      </w:r>
+      <w:r>
+        <w:t>rever</w:t>
+      </w:r>
+    </w:p>
+  </w:comment>
+  <w:comment w:id="64" w:author="Luciana Pereira de Araújo Kohler" w:date="2023-05-20T16:19:00Z" w:initials="LPdAK">
+    <w:p>
+      <w:pPr>
+        <w:pStyle w:val="Textodecomentrio"/>
+      </w:pPr>
+      <w:r>
+        <w:rPr>
+          <w:rStyle w:val="Refdecomentrio"/>
+        </w:rPr>
+        <w:annotationRef/>
+      </w:r>
+      <w:r>
+        <w:t>.</w:t>
+      </w:r>
+    </w:p>
+  </w:comment>
+  <w:comment w:id="65" w:author="Luciana Pereira de Araújo Kohler" w:date="2023-05-20T16:19:00Z" w:initials="LPdAK">
+    <w:p>
+      <w:pPr>
+        <w:pStyle w:val="Textodecomentrio"/>
+      </w:pPr>
+      <w:r>
+        <w:rPr>
+          <w:rStyle w:val="Refdecomentrio"/>
+        </w:rPr>
+        <w:annotationRef/>
+      </w:r>
+      <w:r>
+        <w:t>que</w:t>
+      </w:r>
+    </w:p>
+  </w:comment>
+  <w:comment w:id="66" w:author="Luciana Pereira de Araújo Kohler" w:date="2023-05-20T16:20:00Z" w:initials="LPdAK">
+    <w:p>
+      <w:pPr>
+        <w:pStyle w:val="Textodecomentrio"/>
+      </w:pPr>
+      <w:r>
+        <w:rPr>
+          <w:rStyle w:val="Refdecomentrio"/>
+        </w:rPr>
+        <w:annotationRef/>
+      </w:r>
+      <w:r>
+        <w:t>.</w:t>
+      </w:r>
+    </w:p>
+  </w:comment>
+  <w:comment w:id="67" w:author="Luciana Pereira de Araújo Kohler" w:date="2023-05-20T16:21:00Z" w:initials="LPdAK">
+    <w:p>
+      <w:pPr>
+        <w:pStyle w:val="Textodecomentrio"/>
+      </w:pPr>
+      <w:r>
+        <w:rPr>
+          <w:rStyle w:val="Refdecomentrio"/>
+        </w:rPr>
+        <w:annotationRef/>
+      </w:r>
+      <w:r>
+        <w:t>Faltou as contribuições do trabalho.</w:t>
+      </w:r>
+    </w:p>
+  </w:comment>
+  <w:comment w:id="68" w:author="Luciana Pereira de Araújo Kohler" w:date="2023-05-20T16:05:00Z" w:initials="LPdAK">
+    <w:p>
+      <w:pPr>
+        <w:pStyle w:val="Textodecomentrio"/>
+      </w:pPr>
+      <w:r>
+        <w:rPr>
+          <w:rStyle w:val="Refdecomentrio"/>
+        </w:rPr>
+        <w:annotationRef/>
+      </w:r>
+      <w:r>
+        <w:t>Não consigo visualizar com essa coleção de RFs como o Pensamento Computacional será integrado na ferramenta. Como ele será “explorado”?  O que seria a entidade?</w:t>
+      </w:r>
+    </w:p>
+    <w:p>
+      <w:pPr>
+        <w:pStyle w:val="Textodecomentrio"/>
+      </w:pPr>
+    </w:p>
+    <w:p>
+      <w:pPr>
+        <w:pStyle w:val="Textodecomentrio"/>
+      </w:pPr>
+      <w:r>
+        <w:t>RFs para o jogador</w:t>
+      </w:r>
+    </w:p>
+    <w:p>
+      <w:pPr>
+        <w:pStyle w:val="Textodecomentrio"/>
+      </w:pPr>
+      <w:r>
+        <w:t>RFs para os demais pilares do PC</w:t>
+      </w:r>
+    </w:p>
+  </w:comment>
+  <w:comment w:id="71" w:author="Luciana Pereira de Araújo Kohler" w:date="2023-05-20T16:02:00Z" w:initials="LPdAK">
+    <w:p>
+      <w:pPr>
+        <w:pStyle w:val="Textodecomentrio"/>
+      </w:pPr>
+      <w:r>
+        <w:rPr>
+          <w:rStyle w:val="Refdecomentrio"/>
+        </w:rPr>
+        <w:annotationRef/>
+      </w:r>
+      <w:r>
+        <w:t>Faltam outras referências relevants para esse tema.</w:t>
+      </w:r>
+    </w:p>
+  </w:comment>
+  <w:comment w:id="72" w:author="Luciana Pereira de Araújo Kohler" w:date="2023-05-20T16:02:00Z" w:initials="LPdAK">
+    <w:p>
+      <w:pPr>
+        <w:pStyle w:val="Textodecomentrio"/>
+      </w:pPr>
+      <w:r>
+        <w:rPr>
+          <w:rStyle w:val="Refdecomentrio"/>
+        </w:rPr>
+        <w:annotationRef/>
+      </w:r>
+      <w:r>
+        <w:t>Não é em caixa alta quando é citação no meio do texto.</w:t>
+      </w:r>
+    </w:p>
+  </w:comment>
+  <w:comment w:id="73" w:author="Luciana Pereira de Araújo Kohler" w:date="2023-05-20T16:03:00Z" w:initials="LPdAK">
+    <w:p>
+      <w:pPr>
+        <w:pStyle w:val="Textodecomentrio"/>
+      </w:pPr>
+      <w:r>
+        <w:rPr>
+          <w:rStyle w:val="Refdecomentrio"/>
+        </w:rPr>
+        <w:annotationRef/>
+      </w:r>
+      <w:r>
+        <w:rPr>
+          <w:rStyle w:val="Refdecomentrio"/>
+        </w:rPr>
+        <w:t>Sugiro ampliar o leque de referências para esse tema também.</w:t>
+      </w:r>
+    </w:p>
+  </w:comment>
+  <w:comment w:id="74" w:author="Luciana Pereira de Araújo Kohler" w:date="2023-05-20T16:02:00Z" w:initials="LPdAK">
+    <w:p>
+      <w:pPr>
+        <w:pStyle w:val="Textodecomentrio"/>
+      </w:pPr>
+      <w:r>
+        <w:rPr>
+          <w:rStyle w:val="Refdecomentrio"/>
+        </w:rPr>
+        <w:annotationRef/>
+      </w:r>
+      <w:r>
+        <w:t>Isso não é verdade. Ela é uma subárea da Computação Gráfica que por sua vez é uma subárea da Ciência da Computação.</w:t>
+      </w:r>
+    </w:p>
+  </w:comment>
+  <w:comment w:id="75" w:author="Luciana Pereira de Araújo Kohler" w:date="2023-05-20T16:03:00Z" w:initials="LPdAK">
+    <w:p>
+      <w:pPr>
+        <w:pStyle w:val="Textodecomentrio"/>
+      </w:pPr>
+      <w:r>
+        <w:rPr>
+          <w:rStyle w:val="Refdecomentrio"/>
+        </w:rPr>
+        <w:annotationRef/>
+      </w:r>
+      <w:r>
+        <w:t>Recomendo não usar em txto acadêmico</w:t>
+      </w:r>
+    </w:p>
+  </w:comment>
+  <w:comment w:id="77" w:author="Luciana Pereira de Araújo Kohler" w:date="2023-05-20T16:04:00Z" w:initials="LPdAK">
+    <w:p>
+      <w:pPr>
+        <w:pStyle w:val="Textodecomentrio"/>
+      </w:pPr>
+      <w:r>
+        <w:rPr>
+          <w:rStyle w:val="Refdecomentrio"/>
+        </w:rPr>
+        <w:annotationRef/>
+      </w:r>
+      <w:r>
+        <w:t>Iniciais em maiúsculo</w:t>
+      </w:r>
+    </w:p>
+  </w:comment>
+  <w:comment w:id="76" w:author="Luciana Pereira de Araújo Kohler" w:date="2023-05-20T16:04:00Z" w:initials="LPdAK">
+    <w:p>
+      <w:pPr>
+        <w:pStyle w:val="Textodecomentrio"/>
+      </w:pPr>
+      <w:r>
+        <w:rPr>
+          <w:rStyle w:val="Refdecomentrio"/>
+        </w:rPr>
+        <w:annotationRef/>
+      </w:r>
+      <w:r>
+        <w:t>Referência?</w:t>
+      </w:r>
+    </w:p>
+  </w:comment>
+</w:comments>
+</file>
+
+<file path=word/commentsExtended.xml><?xml version="1.0" encoding="utf-8"?>
+<w15:commentsEx xmlns:wpc="http://schemas.microsoft.com/office/word/2010/wordprocessingCanvas" xmlns:cx="http://schemas.microsoft.com/office/drawing/2014/chartex" xmlns:cx1="http://schemas.microsoft.com/office/drawing/2015/9/8/chartex" xmlns:cx2="http://schemas.microsoft.com/office/drawing/2015/10/21/chartex" xmlns:cx3="http://schemas.microsoft.com/office/drawing/2016/5/9/chartex" xmlns:cx4="http://schemas.microsoft.com/office/drawing/2016/5/10/chartex" xmlns:cx5="http://schemas.microsoft.com/office/drawing/2016/5/11/chartex" xmlns:cx6="http://schemas.microsoft.com/office/drawing/2016/5/12/chartex" xmlns:cx7="http://schemas.microsoft.com/office/drawing/2016/5/13/chartex" xmlns:cx8="http://schemas.microsoft.com/office/drawing/2016/5/14/chartex" xmlns:mc="http://schemas.openxmlformats.org/markup-compatibility/2006" xmlns:aink="http://schemas.microsoft.com/office/drawing/2016/ink" xmlns:am3d="http://schemas.microsoft.com/office/drawing/2017/model3d" xmlns:o="urn:schemas-microsoft-com:office:office" xmlns:oel="http://schemas.microsoft.com/office/2019/extlst" xmlns:r="http://schemas.openxmlformats.org/officeDocument/2006/relationships" xmlns:m="http://schemas.openxmlformats.org/officeDocument/2006/math" xmlns:v="urn:schemas-microsoft-com:vml" xmlns:wp14="http://schemas.microsoft.com/office/word/2010/wordprocessingDrawing" xmlns:wp="http://schemas.openxmlformats.org/drawingml/2006/wordprocessingDrawing" xmlns:w10="urn:schemas-microsoft-com:office:word" xmlns:w="http://schemas.openxmlformats.org/wordprocessingml/2006/main" xmlns:w14="http://schemas.microsoft.com/office/word/2010/wordml" xmlns:w15="http://schemas.microsoft.com/office/word/2012/wordml" xmlns:w16cex="http://schemas.microsoft.com/office/word/2018/wordml/cex" xmlns:w16cid="http://schemas.microsoft.com/office/word/2016/wordml/cid" xmlns:w16="http://schemas.microsoft.com/office/word/2018/wordml" xmlns:w16sdtdh="http://schemas.microsoft.com/office/word/2020/wordml/sdtdatahash" xmlns:w16se="http://schemas.microsoft.com/office/word/2015/wordml/symex" xmlns:wpg="http://schemas.microsoft.com/office/word/2010/wordprocessingGroup" xmlns:wpi="http://schemas.microsoft.com/office/word/2010/wordprocessingInk" xmlns:wne="http://schemas.microsoft.com/office/word/2006/wordml" xmlns:wps="http://schemas.microsoft.com/office/word/2010/wordprocessingShape" mc:Ignorable="w14 w15 w16se w16cid w16 w16cex w16sdtdh wp14">
+  <w15:commentEx w15:paraId="25303C20" w15:done="0"/>
+  <w15:commentEx w15:paraId="10398725" w15:done="0"/>
+  <w15:commentEx w15:paraId="342F313A" w15:done="0"/>
+  <w15:commentEx w15:paraId="7DC60049" w15:done="0"/>
+  <w15:commentEx w15:paraId="17A8BA3A" w15:done="0"/>
+  <w15:commentEx w15:paraId="390F2026" w15:done="0"/>
+  <w15:commentEx w15:paraId="51F039B2" w15:done="0"/>
+  <w15:commentEx w15:paraId="55078855" w15:done="0"/>
+  <w15:commentEx w15:paraId="0BA990E4" w15:done="0"/>
+  <w15:commentEx w15:paraId="6E07B64F" w15:done="0"/>
+  <w15:commentEx w15:paraId="47B0557E" w15:done="0"/>
+  <w15:commentEx w15:paraId="3A08C9C0" w15:done="0"/>
+  <w15:commentEx w15:paraId="1D1B8A4C" w15:done="0"/>
+  <w15:commentEx w15:paraId="2FF7C957" w15:done="0"/>
+  <w15:commentEx w15:paraId="1A18A935" w15:done="0"/>
+  <w15:commentEx w15:paraId="0DE047CA" w15:done="0"/>
+  <w15:commentEx w15:paraId="25EE7D65" w15:done="0"/>
+  <w15:commentEx w15:paraId="12853EFD" w15:done="0"/>
+  <w15:commentEx w15:paraId="52C86687" w15:done="0"/>
+  <w15:commentEx w15:paraId="1A338375" w15:done="0"/>
+  <w15:commentEx w15:paraId="0E19036A" w15:done="0"/>
+  <w15:commentEx w15:paraId="5E75FB23" w15:done="0"/>
+  <w15:commentEx w15:paraId="6F9F97F7" w15:done="0"/>
+  <w15:commentEx w15:paraId="0990C56D" w15:done="0"/>
+  <w15:commentEx w15:paraId="42458D9E" w15:done="0"/>
+  <w15:commentEx w15:paraId="5B3F2550" w15:done="0"/>
+  <w15:commentEx w15:paraId="5B001756" w15:done="0"/>
+  <w15:commentEx w15:paraId="0659E8E3" w15:done="0"/>
+  <w15:commentEx w15:paraId="3C96FD77" w15:done="0"/>
+  <w15:commentEx w15:paraId="32712DAB" w15:done="0"/>
+  <w15:commentEx w15:paraId="1D75F6DF" w15:done="0"/>
+  <w15:commentEx w15:paraId="79F4E748" w15:done="0"/>
+</w15:commentsEx>
+</file>
+
+<file path=word/commentsExtensible.xml><?xml version="1.0" encoding="utf-8"?>
+<w16cex:commentsExtensible xmlns:wpc="http://schemas.microsoft.com/office/word/2010/wordprocessingCanvas" xmlns:cx="http://schemas.microsoft.com/office/drawing/2014/chartex" xmlns:cx1="http://schemas.microsoft.com/office/drawing/2015/9/8/chartex" xmlns:cx2="http://schemas.microsoft.com/office/drawing/2015/10/21/chartex" xmlns:cx3="http://schemas.microsoft.com/office/drawing/2016/5/9/chartex" xmlns:cx4="http://schemas.microsoft.com/office/drawing/2016/5/10/chartex" xmlns:cx5="http://schemas.microsoft.com/office/drawing/2016/5/11/chartex" xmlns:cx6="http://schemas.microsoft.com/office/drawing/2016/5/12/chartex" xmlns:cx7="http://schemas.microsoft.com/office/drawing/2016/5/13/chartex" xmlns:cx8="http://schemas.microsoft.com/office/drawing/2016/5/14/chartex" xmlns:mc="http://schemas.openxmlformats.org/markup-compatibility/2006" xmlns:aink="http://schemas.microsoft.com/office/drawing/2016/ink" xmlns:am3d="http://schemas.microsoft.com/office/drawing/2017/model3d" xmlns:o="urn:schemas-microsoft-com:office:office" xmlns:oel="http://schemas.microsoft.com/office/2019/extlst" xmlns:r="http://schemas.openxmlformats.org/officeDocument/2006/relationships" xmlns:m="http://schemas.openxmlformats.org/officeDocument/2006/math" xmlns:v="urn:schemas-microsoft-com:vml" xmlns:wp14="http://schemas.microsoft.com/office/word/2010/wordprocessingDrawing" xmlns:wp="http://schemas.openxmlformats.org/drawingml/2006/wordprocessingDrawing" xmlns:w10="urn:schemas-microsoft-com:office:word" xmlns:w="http://schemas.openxmlformats.org/wordprocessingml/2006/main" xmlns:w14="http://schemas.microsoft.com/office/word/2010/wordml" xmlns:w15="http://schemas.microsoft.com/office/word/2012/wordml" xmlns:w16cex="http://schemas.microsoft.com/office/word/2018/wordml/cex" xmlns:w16cid="http://schemas.microsoft.com/office/word/2016/wordml/cid" xmlns:w16="http://schemas.microsoft.com/office/word/2018/wordml" xmlns:w16sdtdh="http://schemas.microsoft.com/office/word/2020/wordml/sdtdatahash" xmlns:w16se="http://schemas.microsoft.com/office/word/2015/wordml/symex" xmlns:wpg="http://schemas.microsoft.com/office/word/2010/wordprocessingGroup" xmlns:wpi="http://schemas.microsoft.com/office/word/2010/wordprocessingInk" xmlns:wne="http://schemas.microsoft.com/office/word/2006/wordml" xmlns:wps="http://schemas.microsoft.com/office/word/2010/wordprocessingShape" mc:Ignorable="w14 w15 w16se w16cid w16 w16cex w16sdtdh wp14">
+  <w16cex:commentExtensible w16cex:durableId="28136A24" w16cex:dateUtc="2023-05-20T18:47:00Z"/>
+  <w16cex:commentExtensible w16cex:durableId="28136A5C" w16cex:dateUtc="2023-05-20T18:48:00Z"/>
+  <w16cex:commentExtensible w16cex:durableId="28136A4E" w16cex:dateUtc="2023-05-20T18:48:00Z"/>
+  <w16cex:commentExtensible w16cex:durableId="28136A88" w16cex:dateUtc="2023-05-20T18:49:00Z"/>
+  <w16cex:commentExtensible w16cex:durableId="28136AD0" w16cex:dateUtc="2023-05-20T18:50:00Z"/>
+  <w16cex:commentExtensible w16cex:durableId="28136B04" w16cex:dateUtc="2023-05-20T18:51:00Z"/>
+  <w16cex:commentExtensible w16cex:durableId="28136BC7" w16cex:dateUtc="2023-05-20T18:54:00Z"/>
+  <w16cex:commentExtensible w16cex:durableId="28136C2B" w16cex:dateUtc="2023-05-20T18:56:00Z"/>
+  <w16cex:commentExtensible w16cex:durableId="28136C4D" w16cex:dateUtc="2023-05-20T18:57:00Z"/>
+  <w16cex:commentExtensible w16cex:durableId="28136F6A" w16cex:dateUtc="2023-05-20T19:10:00Z"/>
+  <w16cex:commentExtensible w16cex:durableId="28136F80" w16cex:dateUtc="2023-05-20T19:10:00Z"/>
+  <w16cex:commentExtensible w16cex:durableId="28136FB1" w16cex:dateUtc="2023-05-20T19:11:00Z"/>
+  <w16cex:commentExtensible w16cex:durableId="28137064" w16cex:dateUtc="2023-05-20T19:14:00Z"/>
+  <w16cex:commentExtensible w16cex:durableId="2813707A" w16cex:dateUtc="2023-05-20T19:14:00Z"/>
+  <w16cex:commentExtensible w16cex:durableId="281370C5" w16cex:dateUtc="2023-05-20T19:16:00Z"/>
+  <w16cex:commentExtensible w16cex:durableId="281370F5" w16cex:dateUtc="2023-05-20T19:16:00Z"/>
+  <w16cex:commentExtensible w16cex:durableId="28137135" w16cex:dateUtc="2023-05-20T19:17:00Z"/>
+  <w16cex:commentExtensible w16cex:durableId="28137147" w16cex:dateUtc="2023-05-20T19:18:00Z"/>
+  <w16cex:commentExtensible w16cex:durableId="28137178" w16cex:dateUtc="2023-05-20T19:19:00Z"/>
+  <w16cex:commentExtensible w16cex:durableId="28137194" w16cex:dateUtc="2023-05-20T19:19:00Z"/>
+  <w16cex:commentExtensible w16cex:durableId="2813719B" w16cex:dateUtc="2023-05-20T19:19:00Z"/>
+  <w16cex:commentExtensible w16cex:durableId="281371AF" w16cex:dateUtc="2023-05-20T19:19:00Z"/>
+  <w16cex:commentExtensible w16cex:durableId="281371CB" w16cex:dateUtc="2023-05-20T19:20:00Z"/>
+  <w16cex:commentExtensible w16cex:durableId="281371FF" w16cex:dateUtc="2023-05-20T19:21:00Z"/>
+  <w16cex:commentExtensible w16cex:durableId="28136E5A" w16cex:dateUtc="2023-05-20T19:05:00Z"/>
+  <w16cex:commentExtensible w16cex:durableId="28136D8C" w16cex:dateUtc="2023-05-20T19:02:00Z"/>
+  <w16cex:commentExtensible w16cex:durableId="28136D7A" w16cex:dateUtc="2023-05-20T19:02:00Z"/>
+  <w16cex:commentExtensible w16cex:durableId="28136DD8" w16cex:dateUtc="2023-05-20T19:03:00Z"/>
+  <w16cex:commentExtensible w16cex:durableId="28136DA0" w16cex:dateUtc="2023-05-20T19:02:00Z"/>
+  <w16cex:commentExtensible w16cex:durableId="28136DC6" w16cex:dateUtc="2023-05-20T19:03:00Z"/>
+  <w16cex:commentExtensible w16cex:durableId="28136DF3" w16cex:dateUtc="2023-05-20T19:04:00Z"/>
+  <w16cex:commentExtensible w16cex:durableId="28136E00" w16cex:dateUtc="2023-05-20T19:04:00Z"/>
+</w16cex:commentsExtensible>
+</file>
+
+<file path=word/commentsIds.xml><?xml version="1.0" encoding="utf-8"?>
+<w16cid:commentsIds xmlns:wpc="http://schemas.microsoft.com/office/word/2010/wordprocessingCanvas" xmlns:cx="http://schemas.microsoft.com/office/drawing/2014/chartex" xmlns:cx1="http://schemas.microsoft.com/office/drawing/2015/9/8/chartex" xmlns:cx2="http://schemas.microsoft.com/office/drawing/2015/10/21/chartex" xmlns:cx3="http://schemas.microsoft.com/office/drawing/2016/5/9/chartex" xmlns:cx4="http://schemas.microsoft.com/office/drawing/2016/5/10/chartex" xmlns:cx5="http://schemas.microsoft.com/office/drawing/2016/5/11/chartex" xmlns:cx6="http://schemas.microsoft.com/office/drawing/2016/5/12/chartex" xmlns:cx7="http://schemas.microsoft.com/office/drawing/2016/5/13/chartex" xmlns:cx8="http://schemas.microsoft.com/office/drawing/2016/5/14/chartex" xmlns:mc="http://schemas.openxmlformats.org/markup-compatibility/2006" xmlns:aink="http://schemas.microsoft.com/office/drawing/2016/ink" xmlns:am3d="http://schemas.microsoft.com/office/drawing/2017/model3d" xmlns:o="urn:schemas-microsoft-com:office:office" xmlns:oel="http://schemas.microsoft.com/office/2019/extlst" xmlns:r="http://schemas.openxmlformats.org/officeDocument/2006/relationships" xmlns:m="http://schemas.openxmlformats.org/officeDocument/2006/math" xmlns:v="urn:schemas-microsoft-com:vml" xmlns:wp14="http://schemas.microsoft.com/office/word/2010/wordprocessingDrawing" xmlns:wp="http://schemas.openxmlformats.org/drawingml/2006/wordprocessingDrawing" xmlns:w10="urn:schemas-microsoft-com:office:word" xmlns:w="http://schemas.openxmlformats.org/wordprocessingml/2006/main" xmlns:w14="http://schemas.microsoft.com/office/word/2010/wordml" xmlns:w15="http://schemas.microsoft.com/office/word/2012/wordml" xmlns:w16cex="http://schemas.microsoft.com/office/word/2018/wordml/cex" xmlns:w16cid="http://schemas.microsoft.com/office/word/2016/wordml/cid" xmlns:w16="http://schemas.microsoft.com/office/word/2018/wordml" xmlns:w16sdtdh="http://schemas.microsoft.com/office/word/2020/wordml/sdtdatahash" xmlns:w16se="http://schemas.microsoft.com/office/word/2015/wordml/symex" xmlns:wpg="http://schemas.microsoft.com/office/word/2010/wordprocessingGroup" xmlns:wpi="http://schemas.microsoft.com/office/word/2010/wordprocessingInk" xmlns:wne="http://schemas.microsoft.com/office/word/2006/wordml" xmlns:wps="http://schemas.microsoft.com/office/word/2010/wordprocessingShape" mc:Ignorable="w14 w15 w16se w16cid w16 w16cex w16sdtdh wp14">
+  <w16cid:commentId w16cid:paraId="25303C20" w16cid:durableId="28136A24"/>
+  <w16cid:commentId w16cid:paraId="10398725" w16cid:durableId="28136A5C"/>
+  <w16cid:commentId w16cid:paraId="342F313A" w16cid:durableId="28136A4E"/>
+  <w16cid:commentId w16cid:paraId="7DC60049" w16cid:durableId="28136A88"/>
+  <w16cid:commentId w16cid:paraId="17A8BA3A" w16cid:durableId="28136AD0"/>
+  <w16cid:commentId w16cid:paraId="390F2026" w16cid:durableId="28136B04"/>
+  <w16cid:commentId w16cid:paraId="51F039B2" w16cid:durableId="28136BC7"/>
+  <w16cid:commentId w16cid:paraId="55078855" w16cid:durableId="28136C2B"/>
+  <w16cid:commentId w16cid:paraId="0BA990E4" w16cid:durableId="28136C4D"/>
+  <w16cid:commentId w16cid:paraId="6E07B64F" w16cid:durableId="28136F6A"/>
+  <w16cid:commentId w16cid:paraId="47B0557E" w16cid:durableId="28136F80"/>
+  <w16cid:commentId w16cid:paraId="3A08C9C0" w16cid:durableId="28136FB1"/>
+  <w16cid:commentId w16cid:paraId="1D1B8A4C" w16cid:durableId="28137064"/>
+  <w16cid:commentId w16cid:paraId="2FF7C957" w16cid:durableId="2813707A"/>
+  <w16cid:commentId w16cid:paraId="1A18A935" w16cid:durableId="281370C5"/>
+  <w16cid:commentId w16cid:paraId="0DE047CA" w16cid:durableId="281370F5"/>
+  <w16cid:commentId w16cid:paraId="25EE7D65" w16cid:durableId="28137135"/>
+  <w16cid:commentId w16cid:paraId="12853EFD" w16cid:durableId="28137147"/>
+  <w16cid:commentId w16cid:paraId="52C86687" w16cid:durableId="28137178"/>
+  <w16cid:commentId w16cid:paraId="1A338375" w16cid:durableId="28137194"/>
+  <w16cid:commentId w16cid:paraId="0E19036A" w16cid:durableId="2813719B"/>
+  <w16cid:commentId w16cid:paraId="5E75FB23" w16cid:durableId="281371AF"/>
+  <w16cid:commentId w16cid:paraId="6F9F97F7" w16cid:durableId="281371CB"/>
+  <w16cid:commentId w16cid:paraId="0990C56D" w16cid:durableId="281371FF"/>
+  <w16cid:commentId w16cid:paraId="42458D9E" w16cid:durableId="28136E5A"/>
+  <w16cid:commentId w16cid:paraId="5B3F2550" w16cid:durableId="28136D8C"/>
+  <w16cid:commentId w16cid:paraId="5B001756" w16cid:durableId="28136D7A"/>
+  <w16cid:commentId w16cid:paraId="0659E8E3" w16cid:durableId="28136DD8"/>
+  <w16cid:commentId w16cid:paraId="3C96FD77" w16cid:durableId="28136DA0"/>
+  <w16cid:commentId w16cid:paraId="32712DAB" w16cid:durableId="28136DC6"/>
+  <w16cid:commentId w16cid:paraId="1D75F6DF" w16cid:durableId="28136DF3"/>
+  <w16cid:commentId w16cid:paraId="79F4E748" w16cid:durableId="28136E00"/>
+</w16cid:commentsIds>
+</file>
+
 <file path=word/endnotes.xml><?xml version="1.0" encoding="utf-8"?>
-<w:endnotes xmlns:wpc="http://schemas.microsoft.com/office/word/2010/wordprocessingCanvas" xmlns:cx="http://schemas.microsoft.com/office/drawing/2014/chartex" xmlns:cx1="http://schemas.microsoft.com/office/drawing/2015/9/8/chartex" xmlns:cx2="http://schemas.microsoft.com/office/drawing/2015/10/21/chartex" xmlns:cx3="http://schemas.microsoft.com/office/drawing/2016/5/9/chartex" xmlns:cx4="http://schemas.microsoft.com/office/drawing/2016/5/10/chartex" xmlns:cx5="http://schemas.microsoft.com/office/drawing/2016/5/11/chartex" xmlns:cx6="http://schemas.microsoft.com/office/drawing/2016/5/12/chartex" xmlns:cx7="http://schemas.microsoft.com/office/drawing/2016/5/13/chartex" xmlns:cx8="http://schemas.microsoft.com/office/drawing/2016/5/14/chartex" xmlns:mc="http://schemas.openxmlformats.org/markup-compatibility/2006" xmlns:aink="http://schemas.microsoft.com/office/drawing/2016/ink" xmlns:am3d="http://schemas.microsoft.com/office/drawing/2017/model3d" xmlns:o="urn:schemas-microsoft-com:office:office" xmlns:oel="http://schemas.microsoft.com/office/2019/extlst" xmlns:r="http://schemas.openxmlformats.org/officeDocument/2006/relationships" xmlns:m="http://schemas.openxmlformats.org/officeDocument/2006/math" xmlns:v="urn:schemas-microsoft-com:vml" xmlns:wp14="http://schemas.microsoft.com/office/word/2010/wordprocessingDrawing" xmlns:wp="http://schemas.openxmlformats.org/drawingml/2006/wordprocessingDrawing" xmlns:w10="urn:schemas-microsoft-com:office:word" xmlns:w="http://schemas.openxmlformats.org/wordprocessingml/2006/main" xmlns:w14="http://schemas.microsoft.com/office/word/2010/wordml" xmlns:w15="http://schemas.microsoft.com/office/word/2012/wordml" xmlns:w16cex="http://schemas.microsoft.com/office/word/2018/wordml/cex" xmlns:w16cid="http://schemas.microsoft.com/office/word/2016/wordml/cid" xmlns:w16="http://schemas.microsoft.com/office/word/2018/wordml" xmlns:w16du="http://schemas.microsoft.com/office/word/2023/wordml/word16du" xmlns:w16sdtdh="http://schemas.microsoft.com/office/word/2020/wordml/sdtdatahash" xmlns:w16se="http://schemas.microsoft.com/office/word/2015/wordml/symex" xmlns:wpg="http://schemas.microsoft.com/office/word/2010/wordprocessingGroup" xmlns:wpi="http://schemas.microsoft.com/office/word/2010/wordprocessingInk" xmlns:wne="http://schemas.microsoft.com/office/word/2006/wordml" xmlns:wps="http://schemas.microsoft.com/office/word/2010/wordprocessingShape" mc:Ignorable="w14 w15 w16se w16cid w16 w16cex w16sdtdh wp14">
+<w:endnotes xmlns:wpc="http://schemas.microsoft.com/office/word/2010/wordprocessingCanvas" xmlns:cx="http://schemas.microsoft.com/office/drawing/2014/chartex" xmlns:cx1="http://schemas.microsoft.com/office/drawing/2015/9/8/chartex" xmlns:cx2="http://schemas.microsoft.com/office/drawing/2015/10/21/chartex" xmlns:cx3="http://schemas.microsoft.com/office/drawing/2016/5/9/chartex" xmlns:cx4="http://schemas.microsoft.com/office/drawing/2016/5/10/chartex" xmlns:cx5="http://schemas.microsoft.com/office/drawing/2016/5/11/chartex" xmlns:cx6="http://schemas.microsoft.com/office/drawing/2016/5/12/chartex" xmlns:cx7="http://schemas.microsoft.com/office/drawing/2016/5/13/chartex" xmlns:cx8="http://schemas.microsoft.com/office/drawing/2016/5/14/chartex" xmlns:mc="http://schemas.openxmlformats.org/markup-compatibility/2006" xmlns:aink="http://schemas.microsoft.com/office/drawing/2016/ink" xmlns:am3d="http://schemas.microsoft.com/office/drawing/2017/model3d" xmlns:o="urn:schemas-microsoft-com:office:office" xmlns:oel="http://schemas.microsoft.com/office/2019/extlst" xmlns:r="http://schemas.openxmlformats.org/officeDocument/2006/relationships" xmlns:m="http://schemas.openxmlformats.org/officeDocument/2006/math" xmlns:v="urn:schemas-microsoft-com:vml" xmlns:wp14="http://schemas.microsoft.com/office/word/2010/wordprocessingDrawing" xmlns:wp="http://schemas.openxmlformats.org/drawingml/2006/wordprocessingDrawing" xmlns:w10="urn:schemas-microsoft-com:office:word" xmlns:w="http://schemas.openxmlformats.org/wordprocessingml/2006/main" xmlns:w14="http://schemas.microsoft.com/office/word/2010/wordml" xmlns:w15="http://schemas.microsoft.com/office/word/2012/wordml" xmlns:w16cex="http://schemas.microsoft.com/office/word/2018/wordml/cex" xmlns:w16cid="http://schemas.microsoft.com/office/word/2016/wordml/cid" xmlns:w16="http://schemas.microsoft.com/office/word/2018/wordml" xmlns:w16sdtdh="http://schemas.microsoft.com/office/word/2020/wordml/sdtdatahash" xmlns:w16se="http://schemas.microsoft.com/office/word/2015/wordml/symex" xmlns:wpg="http://schemas.microsoft.com/office/word/2010/wordprocessingGroup" xmlns:wpi="http://schemas.microsoft.com/office/word/2010/wordprocessingInk" xmlns:wne="http://schemas.microsoft.com/office/word/2006/wordml" xmlns:wps="http://schemas.microsoft.com/office/word/2010/wordprocessingShape" mc:Ignorable="w14 w15 w16se w16cid w16 w16cex w16sdtdh wp14">
   <w:endnote w:type="separator" w:id="-1">
     <w:p>
       <w:r>
@@ -8778,7 +9914,7 @@
 </file>
 
 <file path=word/footer1.xml><?xml version="1.0" encoding="utf-8"?>
-<w:ftr xmlns:wpc="http://schemas.microsoft.com/office/word/2010/wordprocessingCanvas" xmlns:cx="http://schemas.microsoft.com/office/drawing/2014/chartex" xmlns:cx1="http://schemas.microsoft.com/office/drawing/2015/9/8/chartex" xmlns:cx2="http://schemas.microsoft.com/office/drawing/2015/10/21/chartex" xmlns:cx3="http://schemas.microsoft.com/office/drawing/2016/5/9/chartex" xmlns:cx4="http://schemas.microsoft.com/office/drawing/2016/5/10/chartex" xmlns:cx5="http://schemas.microsoft.com/office/drawing/2016/5/11/chartex" xmlns:cx6="http://schemas.microsoft.com/office/drawing/2016/5/12/chartex" xmlns:cx7="http://schemas.microsoft.com/office/drawing/2016/5/13/chartex" xmlns:cx8="http://schemas.microsoft.com/office/drawing/2016/5/14/chartex" xmlns:mc="http://schemas.openxmlformats.org/markup-compatibility/2006" xmlns:aink="http://schemas.microsoft.com/office/drawing/2016/ink" xmlns:am3d="http://schemas.microsoft.com/office/drawing/2017/model3d" xmlns:o="urn:schemas-microsoft-com:office:office" xmlns:oel="http://schemas.microsoft.com/office/2019/extlst" xmlns:r="http://schemas.openxmlformats.org/officeDocument/2006/relationships" xmlns:m="http://schemas.openxmlformats.org/officeDocument/2006/math" xmlns:v="urn:schemas-microsoft-com:vml" xmlns:wp14="http://schemas.microsoft.com/office/word/2010/wordprocessingDrawing" xmlns:wp="http://schemas.openxmlformats.org/drawingml/2006/wordprocessingDrawing" xmlns:w10="urn:schemas-microsoft-com:office:word" xmlns:w="http://schemas.openxmlformats.org/wordprocessingml/2006/main" xmlns:w14="http://schemas.microsoft.com/office/word/2010/wordml" xmlns:w15="http://schemas.microsoft.com/office/word/2012/wordml" xmlns:w16cex="http://schemas.microsoft.com/office/word/2018/wordml/cex" xmlns:w16cid="http://schemas.microsoft.com/office/word/2016/wordml/cid" xmlns:w16="http://schemas.microsoft.com/office/word/2018/wordml" xmlns:w16du="http://schemas.microsoft.com/office/word/2023/wordml/word16du" xmlns:w16sdtdh="http://schemas.microsoft.com/office/word/2020/wordml/sdtdatahash" xmlns:w16se="http://schemas.microsoft.com/office/word/2015/wordml/symex" xmlns:wpg="http://schemas.microsoft.com/office/word/2010/wordprocessingGroup" xmlns:wpi="http://schemas.microsoft.com/office/word/2010/wordprocessingInk" xmlns:wne="http://schemas.microsoft.com/office/word/2006/wordml" xmlns:wps="http://schemas.microsoft.com/office/word/2010/wordprocessingShape" mc:Ignorable="w14 w15 w16se w16cid w16 w16cex w16sdtdh wp14">
+<w:ftr xmlns:wpc="http://schemas.microsoft.com/office/word/2010/wordprocessingCanvas" xmlns:cx="http://schemas.microsoft.com/office/drawing/2014/chartex" xmlns:cx1="http://schemas.microsoft.com/office/drawing/2015/9/8/chartex" xmlns:cx2="http://schemas.microsoft.com/office/drawing/2015/10/21/chartex" xmlns:cx3="http://schemas.microsoft.com/office/drawing/2016/5/9/chartex" xmlns:cx4="http://schemas.microsoft.com/office/drawing/2016/5/10/chartex" xmlns:cx5="http://schemas.microsoft.com/office/drawing/2016/5/11/chartex" xmlns:cx6="http://schemas.microsoft.com/office/drawing/2016/5/12/chartex" xmlns:cx7="http://schemas.microsoft.com/office/drawing/2016/5/13/chartex" xmlns:cx8="http://schemas.microsoft.com/office/drawing/2016/5/14/chartex" xmlns:mc="http://schemas.openxmlformats.org/markup-compatibility/2006" xmlns:aink="http://schemas.microsoft.com/office/drawing/2016/ink" xmlns:am3d="http://schemas.microsoft.com/office/drawing/2017/model3d" xmlns:o="urn:schemas-microsoft-com:office:office" xmlns:oel="http://schemas.microsoft.com/office/2019/extlst" xmlns:r="http://schemas.openxmlformats.org/officeDocument/2006/relationships" xmlns:m="http://schemas.openxmlformats.org/officeDocument/2006/math" xmlns:v="urn:schemas-microsoft-com:vml" xmlns:wp14="http://schemas.microsoft.com/office/word/2010/wordprocessingDrawing" xmlns:wp="http://schemas.openxmlformats.org/drawingml/2006/wordprocessingDrawing" xmlns:w10="urn:schemas-microsoft-com:office:word" xmlns:w="http://schemas.openxmlformats.org/wordprocessingml/2006/main" xmlns:w14="http://schemas.microsoft.com/office/word/2010/wordml" xmlns:w15="http://schemas.microsoft.com/office/word/2012/wordml" xmlns:w16cex="http://schemas.microsoft.com/office/word/2018/wordml/cex" xmlns:w16cid="http://schemas.microsoft.com/office/word/2016/wordml/cid" xmlns:w16="http://schemas.microsoft.com/office/word/2018/wordml" xmlns:w16sdtdh="http://schemas.microsoft.com/office/word/2020/wordml/sdtdatahash" xmlns:w16se="http://schemas.microsoft.com/office/word/2015/wordml/symex" xmlns:wpg="http://schemas.microsoft.com/office/word/2010/wordprocessingGroup" xmlns:wpi="http://schemas.microsoft.com/office/word/2010/wordprocessingInk" xmlns:wne="http://schemas.microsoft.com/office/word/2006/wordml" xmlns:wps="http://schemas.microsoft.com/office/word/2010/wordprocessingShape" mc:Ignorable="w14 w15 w16se w16cid w16 w16cex w16sdtdh wp14">
   <w:p>
     <w:pPr>
       <w:pStyle w:val="Rodap"/>
@@ -8816,7 +9952,7 @@
 </file>
 
 <file path=word/footer2.xml><?xml version="1.0" encoding="utf-8"?>
-<w:ftr xmlns:wpc="http://schemas.microsoft.com/office/word/2010/wordprocessingCanvas" xmlns:cx="http://schemas.microsoft.com/office/drawing/2014/chartex" xmlns:cx1="http://schemas.microsoft.com/office/drawing/2015/9/8/chartex" xmlns:cx2="http://schemas.microsoft.com/office/drawing/2015/10/21/chartex" xmlns:cx3="http://schemas.microsoft.com/office/drawing/2016/5/9/chartex" xmlns:cx4="http://schemas.microsoft.com/office/drawing/2016/5/10/chartex" xmlns:cx5="http://schemas.microsoft.com/office/drawing/2016/5/11/chartex" xmlns:cx6="http://schemas.microsoft.com/office/drawing/2016/5/12/chartex" xmlns:cx7="http://schemas.microsoft.com/office/drawing/2016/5/13/chartex" xmlns:cx8="http://schemas.microsoft.com/office/drawing/2016/5/14/chartex" xmlns:mc="http://schemas.openxmlformats.org/markup-compatibility/2006" xmlns:aink="http://schemas.microsoft.com/office/drawing/2016/ink" xmlns:am3d="http://schemas.microsoft.com/office/drawing/2017/model3d" xmlns:o="urn:schemas-microsoft-com:office:office" xmlns:oel="http://schemas.microsoft.com/office/2019/extlst" xmlns:r="http://schemas.openxmlformats.org/officeDocument/2006/relationships" xmlns:m="http://schemas.openxmlformats.org/officeDocument/2006/math" xmlns:v="urn:schemas-microsoft-com:vml" xmlns:wp14="http://schemas.microsoft.com/office/word/2010/wordprocessingDrawing" xmlns:wp="http://schemas.openxmlformats.org/drawingml/2006/wordprocessingDrawing" xmlns:w10="urn:schemas-microsoft-com:office:word" xmlns:w="http://schemas.openxmlformats.org/wordprocessingml/2006/main" xmlns:w14="http://schemas.microsoft.com/office/word/2010/wordml" xmlns:w15="http://schemas.microsoft.com/office/word/2012/wordml" xmlns:w16cex="http://schemas.microsoft.com/office/word/2018/wordml/cex" xmlns:w16cid="http://schemas.microsoft.com/office/word/2016/wordml/cid" xmlns:w16="http://schemas.microsoft.com/office/word/2018/wordml" xmlns:w16du="http://schemas.microsoft.com/office/word/2023/wordml/word16du" xmlns:w16sdtdh="http://schemas.microsoft.com/office/word/2020/wordml/sdtdatahash" xmlns:w16se="http://schemas.microsoft.com/office/word/2015/wordml/symex" xmlns:wpg="http://schemas.microsoft.com/office/word/2010/wordprocessingGroup" xmlns:wpi="http://schemas.microsoft.com/office/word/2010/wordprocessingInk" xmlns:wne="http://schemas.microsoft.com/office/word/2006/wordml" xmlns:wps="http://schemas.microsoft.com/office/word/2010/wordprocessingShape" mc:Ignorable="w14 w15 w16se w16cid w16 w16cex w16sdtdh wp14">
+<w:ftr xmlns:wpc="http://schemas.microsoft.com/office/word/2010/wordprocessingCanvas" xmlns:cx="http://schemas.microsoft.com/office/drawing/2014/chartex" xmlns:cx1="http://schemas.microsoft.com/office/drawing/2015/9/8/chartex" xmlns:cx2="http://schemas.microsoft.com/office/drawing/2015/10/21/chartex" xmlns:cx3="http://schemas.microsoft.com/office/drawing/2016/5/9/chartex" xmlns:cx4="http://schemas.microsoft.com/office/drawing/2016/5/10/chartex" xmlns:cx5="http://schemas.microsoft.com/office/drawing/2016/5/11/chartex" xmlns:cx6="http://schemas.microsoft.com/office/drawing/2016/5/12/chartex" xmlns:cx7="http://schemas.microsoft.com/office/drawing/2016/5/13/chartex" xmlns:cx8="http://schemas.microsoft.com/office/drawing/2016/5/14/chartex" xmlns:mc="http://schemas.openxmlformats.org/markup-compatibility/2006" xmlns:aink="http://schemas.microsoft.com/office/drawing/2016/ink" xmlns:am3d="http://schemas.microsoft.com/office/drawing/2017/model3d" xmlns:o="urn:schemas-microsoft-com:office:office" xmlns:oel="http://schemas.microsoft.com/office/2019/extlst" xmlns:r="http://schemas.openxmlformats.org/officeDocument/2006/relationships" xmlns:m="http://schemas.openxmlformats.org/officeDocument/2006/math" xmlns:v="urn:schemas-microsoft-com:vml" xmlns:wp14="http://schemas.microsoft.com/office/word/2010/wordprocessingDrawing" xmlns:wp="http://schemas.openxmlformats.org/drawingml/2006/wordprocessingDrawing" xmlns:w10="urn:schemas-microsoft-com:office:word" xmlns:w="http://schemas.openxmlformats.org/wordprocessingml/2006/main" xmlns:w14="http://schemas.microsoft.com/office/word/2010/wordml" xmlns:w15="http://schemas.microsoft.com/office/word/2012/wordml" xmlns:w16cex="http://schemas.microsoft.com/office/word/2018/wordml/cex" xmlns:w16cid="http://schemas.microsoft.com/office/word/2016/wordml/cid" xmlns:w16="http://schemas.microsoft.com/office/word/2018/wordml" xmlns:w16sdtdh="http://schemas.microsoft.com/office/word/2020/wordml/sdtdatahash" xmlns:w16se="http://schemas.microsoft.com/office/word/2015/wordml/symex" xmlns:wpg="http://schemas.microsoft.com/office/word/2010/wordprocessingGroup" xmlns:wpi="http://schemas.microsoft.com/office/word/2010/wordprocessingInk" xmlns:wne="http://schemas.microsoft.com/office/word/2006/wordml" xmlns:wps="http://schemas.microsoft.com/office/word/2010/wordprocessingShape" mc:Ignorable="w14 w15 w16se w16cid w16 w16cex w16sdtdh wp14">
   <w:p>
     <w:pPr>
       <w:pStyle w:val="Rodap"/>
@@ -8867,7 +10003,7 @@
 </file>
 
 <file path=word/footnotes.xml><?xml version="1.0" encoding="utf-8"?>
-<w:footnotes xmlns:wpc="http://schemas.microsoft.com/office/word/2010/wordprocessingCanvas" xmlns:cx="http://schemas.microsoft.com/office/drawing/2014/chartex" xmlns:cx1="http://schemas.microsoft.com/office/drawing/2015/9/8/chartex" xmlns:cx2="http://schemas.microsoft.com/office/drawing/2015/10/21/chartex" xmlns:cx3="http://schemas.microsoft.com/office/drawing/2016/5/9/chartex" xmlns:cx4="http://schemas.microsoft.com/office/drawing/2016/5/10/chartex" xmlns:cx5="http://schemas.microsoft.com/office/drawing/2016/5/11/chartex" xmlns:cx6="http://schemas.microsoft.com/office/drawing/2016/5/12/chartex" xmlns:cx7="http://schemas.microsoft.com/office/drawing/2016/5/13/chartex" xmlns:cx8="http://schemas.microsoft.com/office/drawing/2016/5/14/chartex" xmlns:mc="http://schemas.openxmlformats.org/markup-compatibility/2006" xmlns:aink="http://schemas.microsoft.com/office/drawing/2016/ink" xmlns:am3d="http://schemas.microsoft.com/office/drawing/2017/model3d" xmlns:o="urn:schemas-microsoft-com:office:office" xmlns:oel="http://schemas.microsoft.com/office/2019/extlst" xmlns:r="http://schemas.openxmlformats.org/officeDocument/2006/relationships" xmlns:m="http://schemas.openxmlformats.org/officeDocument/2006/math" xmlns:v="urn:schemas-microsoft-com:vml" xmlns:wp14="http://schemas.microsoft.com/office/word/2010/wordprocessingDrawing" xmlns:wp="http://schemas.openxmlformats.org/drawingml/2006/wordprocessingDrawing" xmlns:w10="urn:schemas-microsoft-com:office:word" xmlns:w="http://schemas.openxmlformats.org/wordprocessingml/2006/main" xmlns:w14="http://schemas.microsoft.com/office/word/2010/wordml" xmlns:w15="http://schemas.microsoft.com/office/word/2012/wordml" xmlns:w16cex="http://schemas.microsoft.com/office/word/2018/wordml/cex" xmlns:w16cid="http://schemas.microsoft.com/office/word/2016/wordml/cid" xmlns:w16="http://schemas.microsoft.com/office/word/2018/wordml" xmlns:w16du="http://schemas.microsoft.com/office/word/2023/wordml/word16du" xmlns:w16sdtdh="http://schemas.microsoft.com/office/word/2020/wordml/sdtdatahash" xmlns:w16se="http://schemas.microsoft.com/office/word/2015/wordml/symex" xmlns:wpg="http://schemas.microsoft.com/office/word/2010/wordprocessingGroup" xmlns:wpi="http://schemas.microsoft.com/office/word/2010/wordprocessingInk" xmlns:wne="http://schemas.microsoft.com/office/word/2006/wordml" xmlns:wps="http://schemas.microsoft.com/office/word/2010/wordprocessingShape" mc:Ignorable="w14 w15 w16se w16cid w16 w16cex w16sdtdh wp14">
+<w:footnotes xmlns:wpc="http://schemas.microsoft.com/office/word/2010/wordprocessingCanvas" xmlns:cx="http://schemas.microsoft.com/office/drawing/2014/chartex" xmlns:cx1="http://schemas.microsoft.com/office/drawing/2015/9/8/chartex" xmlns:cx2="http://schemas.microsoft.com/office/drawing/2015/10/21/chartex" xmlns:cx3="http://schemas.microsoft.com/office/drawing/2016/5/9/chartex" xmlns:cx4="http://schemas.microsoft.com/office/drawing/2016/5/10/chartex" xmlns:cx5="http://schemas.microsoft.com/office/drawing/2016/5/11/chartex" xmlns:cx6="http://schemas.microsoft.com/office/drawing/2016/5/12/chartex" xmlns:cx7="http://schemas.microsoft.com/office/drawing/2016/5/13/chartex" xmlns:cx8="http://schemas.microsoft.com/office/drawing/2016/5/14/chartex" xmlns:mc="http://schemas.openxmlformats.org/markup-compatibility/2006" xmlns:aink="http://schemas.microsoft.com/office/drawing/2016/ink" xmlns:am3d="http://schemas.microsoft.com/office/drawing/2017/model3d" xmlns:o="urn:schemas-microsoft-com:office:office" xmlns:oel="http://schemas.microsoft.com/office/2019/extlst" xmlns:r="http://schemas.openxmlformats.org/officeDocument/2006/relationships" xmlns:m="http://schemas.openxmlformats.org/officeDocument/2006/math" xmlns:v="urn:schemas-microsoft-com:vml" xmlns:wp14="http://schemas.microsoft.com/office/word/2010/wordprocessingDrawing" xmlns:wp="http://schemas.openxmlformats.org/drawingml/2006/wordprocessingDrawing" xmlns:w10="urn:schemas-microsoft-com:office:word" xmlns:w="http://schemas.openxmlformats.org/wordprocessingml/2006/main" xmlns:w14="http://schemas.microsoft.com/office/word/2010/wordml" xmlns:w15="http://schemas.microsoft.com/office/word/2012/wordml" xmlns:w16cex="http://schemas.microsoft.com/office/word/2018/wordml/cex" xmlns:w16cid="http://schemas.microsoft.com/office/word/2016/wordml/cid" xmlns:w16="http://schemas.microsoft.com/office/word/2018/wordml" xmlns:w16sdtdh="http://schemas.microsoft.com/office/word/2020/wordml/sdtdatahash" xmlns:w16se="http://schemas.microsoft.com/office/word/2015/wordml/symex" xmlns:wpg="http://schemas.microsoft.com/office/word/2010/wordprocessingGroup" xmlns:wpi="http://schemas.microsoft.com/office/word/2010/wordprocessingInk" xmlns:wne="http://schemas.microsoft.com/office/word/2006/wordml" xmlns:wps="http://schemas.microsoft.com/office/word/2010/wordprocessingShape" mc:Ignorable="w14 w15 w16se w16cid w16 w16cex w16sdtdh wp14">
   <w:footnote w:type="separator" w:id="-1">
     <w:p>
       <w:r>
@@ -8886,7 +10022,7 @@
 </file>
 
 <file path=word/header1.xml><?xml version="1.0" encoding="utf-8"?>
-<w:hdr xmlns:wpc="http://schemas.microsoft.com/office/word/2010/wordprocessingCanvas" xmlns:cx="http://schemas.microsoft.com/office/drawing/2014/chartex" xmlns:cx1="http://schemas.microsoft.com/office/drawing/2015/9/8/chartex" xmlns:cx2="http://schemas.microsoft.com/office/drawing/2015/10/21/chartex" xmlns:cx3="http://schemas.microsoft.com/office/drawing/2016/5/9/chartex" xmlns:cx4="http://schemas.microsoft.com/office/drawing/2016/5/10/chartex" xmlns:cx5="http://schemas.microsoft.com/office/drawing/2016/5/11/chartex" xmlns:cx6="http://schemas.microsoft.com/office/drawing/2016/5/12/chartex" xmlns:cx7="http://schemas.microsoft.com/office/drawing/2016/5/13/chartex" xmlns:cx8="http://schemas.microsoft.com/office/drawing/2016/5/14/chartex" xmlns:mc="http://schemas.openxmlformats.org/markup-compatibility/2006" xmlns:aink="http://schemas.microsoft.com/office/drawing/2016/ink" xmlns:am3d="http://schemas.microsoft.com/office/drawing/2017/model3d" xmlns:o="urn:schemas-microsoft-com:office:office" xmlns:oel="http://schemas.microsoft.com/office/2019/extlst" xmlns:r="http://schemas.openxmlformats.org/officeDocument/2006/relationships" xmlns:m="http://schemas.openxmlformats.org/officeDocument/2006/math" xmlns:v="urn:schemas-microsoft-com:vml" xmlns:wp14="http://schemas.microsoft.com/office/word/2010/wordprocessingDrawing" xmlns:wp="http://schemas.openxmlformats.org/drawingml/2006/wordprocessingDrawing" xmlns:w10="urn:schemas-microsoft-com:office:word" xmlns:w="http://schemas.openxmlformats.org/wordprocessingml/2006/main" xmlns:w14="http://schemas.microsoft.com/office/word/2010/wordml" xmlns:w15="http://schemas.microsoft.com/office/word/2012/wordml" xmlns:w16cex="http://schemas.microsoft.com/office/word/2018/wordml/cex" xmlns:w16cid="http://schemas.microsoft.com/office/word/2016/wordml/cid" xmlns:w16="http://schemas.microsoft.com/office/word/2018/wordml" xmlns:w16du="http://schemas.microsoft.com/office/word/2023/wordml/word16du" xmlns:w16sdtdh="http://schemas.microsoft.com/office/word/2020/wordml/sdtdatahash" xmlns:w16se="http://schemas.microsoft.com/office/word/2015/wordml/symex" xmlns:wpg="http://schemas.microsoft.com/office/word/2010/wordprocessingGroup" xmlns:wpi="http://schemas.microsoft.com/office/word/2010/wordprocessingInk" xmlns:wne="http://schemas.microsoft.com/office/word/2006/wordml" xmlns:wps="http://schemas.microsoft.com/office/word/2010/wordprocessingShape" mc:Ignorable="w14 w15 w16se w16cid w16 w16cex w16sdtdh wp14">
+<w:hdr xmlns:wpc="http://schemas.microsoft.com/office/word/2010/wordprocessingCanvas" xmlns:cx="http://schemas.microsoft.com/office/drawing/2014/chartex" xmlns:cx1="http://schemas.microsoft.com/office/drawing/2015/9/8/chartex" xmlns:cx2="http://schemas.microsoft.com/office/drawing/2015/10/21/chartex" xmlns:cx3="http://schemas.microsoft.com/office/drawing/2016/5/9/chartex" xmlns:cx4="http://schemas.microsoft.com/office/drawing/2016/5/10/chartex" xmlns:cx5="http://schemas.microsoft.com/office/drawing/2016/5/11/chartex" xmlns:cx6="http://schemas.microsoft.com/office/drawing/2016/5/12/chartex" xmlns:cx7="http://schemas.microsoft.com/office/drawing/2016/5/13/chartex" xmlns:cx8="http://schemas.microsoft.com/office/drawing/2016/5/14/chartex" xmlns:mc="http://schemas.openxmlformats.org/markup-compatibility/2006" xmlns:aink="http://schemas.microsoft.com/office/drawing/2016/ink" xmlns:am3d="http://schemas.microsoft.com/office/drawing/2017/model3d" xmlns:o="urn:schemas-microsoft-com:office:office" xmlns:oel="http://schemas.microsoft.com/office/2019/extlst" xmlns:r="http://schemas.openxmlformats.org/officeDocument/2006/relationships" xmlns:m="http://schemas.openxmlformats.org/officeDocument/2006/math" xmlns:v="urn:schemas-microsoft-com:vml" xmlns:wp14="http://schemas.microsoft.com/office/word/2010/wordprocessingDrawing" xmlns:wp="http://schemas.openxmlformats.org/drawingml/2006/wordprocessingDrawing" xmlns:w10="urn:schemas-microsoft-com:office:word" xmlns:w="http://schemas.openxmlformats.org/wordprocessingml/2006/main" xmlns:w14="http://schemas.microsoft.com/office/word/2010/wordml" xmlns:w15="http://schemas.microsoft.com/office/word/2012/wordml" xmlns:w16cex="http://schemas.microsoft.com/office/word/2018/wordml/cex" xmlns:w16cid="http://schemas.microsoft.com/office/word/2016/wordml/cid" xmlns:w16="http://schemas.microsoft.com/office/word/2018/wordml" xmlns:w16sdtdh="http://schemas.microsoft.com/office/word/2020/wordml/sdtdatahash" xmlns:w16se="http://schemas.microsoft.com/office/word/2015/wordml/symex" xmlns:wpg="http://schemas.microsoft.com/office/word/2010/wordprocessingGroup" xmlns:wpi="http://schemas.microsoft.com/office/word/2010/wordprocessingInk" xmlns:wne="http://schemas.microsoft.com/office/word/2006/wordml" xmlns:wps="http://schemas.microsoft.com/office/word/2010/wordprocessingShape" mc:Ignorable="w14 w15 w16se w16cid w16 w16cex w16sdtdh wp14">
   <w:p>
     <w:pPr>
       <w:pStyle w:val="Cabealho"/>
@@ -8901,7 +10037,7 @@
 </file>
 
 <file path=word/header2.xml><?xml version="1.0" encoding="utf-8"?>
-<w:hdr xmlns:wpc="http://schemas.microsoft.com/office/word/2010/wordprocessingCanvas" xmlns:cx="http://schemas.microsoft.com/office/drawing/2014/chartex" xmlns:cx1="http://schemas.microsoft.com/office/drawing/2015/9/8/chartex" xmlns:cx2="http://schemas.microsoft.com/office/drawing/2015/10/21/chartex" xmlns:cx3="http://schemas.microsoft.com/office/drawing/2016/5/9/chartex" xmlns:cx4="http://schemas.microsoft.com/office/drawing/2016/5/10/chartex" xmlns:cx5="http://schemas.microsoft.com/office/drawing/2016/5/11/chartex" xmlns:cx6="http://schemas.microsoft.com/office/drawing/2016/5/12/chartex" xmlns:cx7="http://schemas.microsoft.com/office/drawing/2016/5/13/chartex" xmlns:cx8="http://schemas.microsoft.com/office/drawing/2016/5/14/chartex" xmlns:mc="http://schemas.openxmlformats.org/markup-compatibility/2006" xmlns:aink="http://schemas.microsoft.com/office/drawing/2016/ink" xmlns:am3d="http://schemas.microsoft.com/office/drawing/2017/model3d" xmlns:o="urn:schemas-microsoft-com:office:office" xmlns:oel="http://schemas.microsoft.com/office/2019/extlst" xmlns:r="http://schemas.openxmlformats.org/officeDocument/2006/relationships" xmlns:m="http://schemas.openxmlformats.org/officeDocument/2006/math" xmlns:v="urn:schemas-microsoft-com:vml" xmlns:wp14="http://schemas.microsoft.com/office/word/2010/wordprocessingDrawing" xmlns:wp="http://schemas.openxmlformats.org/drawingml/2006/wordprocessingDrawing" xmlns:w10="urn:schemas-microsoft-com:office:word" xmlns:w="http://schemas.openxmlformats.org/wordprocessingml/2006/main" xmlns:w14="http://schemas.microsoft.com/office/word/2010/wordml" xmlns:w15="http://schemas.microsoft.com/office/word/2012/wordml" xmlns:w16cex="http://schemas.microsoft.com/office/word/2018/wordml/cex" xmlns:w16cid="http://schemas.microsoft.com/office/word/2016/wordml/cid" xmlns:w16="http://schemas.microsoft.com/office/word/2018/wordml" xmlns:w16du="http://schemas.microsoft.com/office/word/2023/wordml/word16du" xmlns:w16sdtdh="http://schemas.microsoft.com/office/word/2020/wordml/sdtdatahash" xmlns:w16se="http://schemas.microsoft.com/office/word/2015/wordml/symex" xmlns:wpg="http://schemas.microsoft.com/office/word/2010/wordprocessingGroup" xmlns:wpi="http://schemas.microsoft.com/office/word/2010/wordprocessingInk" xmlns:wne="http://schemas.microsoft.com/office/word/2006/wordml" xmlns:wps="http://schemas.microsoft.com/office/word/2010/wordprocessingShape" mc:Ignorable="w14 w15 w16se w16cid w16 w16cex w16sdtdh wp14">
+<w:hdr xmlns:wpc="http://schemas.microsoft.com/office/word/2010/wordprocessingCanvas" xmlns:cx="http://schemas.microsoft.com/office/drawing/2014/chartex" xmlns:cx1="http://schemas.microsoft.com/office/drawing/2015/9/8/chartex" xmlns:cx2="http://schemas.microsoft.com/office/drawing/2015/10/21/chartex" xmlns:cx3="http://schemas.microsoft.com/office/drawing/2016/5/9/chartex" xmlns:cx4="http://schemas.microsoft.com/office/drawing/2016/5/10/chartex" xmlns:cx5="http://schemas.microsoft.com/office/drawing/2016/5/11/chartex" xmlns:cx6="http://schemas.microsoft.com/office/drawing/2016/5/12/chartex" xmlns:cx7="http://schemas.microsoft.com/office/drawing/2016/5/13/chartex" xmlns:cx8="http://schemas.microsoft.com/office/drawing/2016/5/14/chartex" xmlns:mc="http://schemas.openxmlformats.org/markup-compatibility/2006" xmlns:aink="http://schemas.microsoft.com/office/drawing/2016/ink" xmlns:am3d="http://schemas.microsoft.com/office/drawing/2017/model3d" xmlns:o="urn:schemas-microsoft-com:office:office" xmlns:oel="http://schemas.microsoft.com/office/2019/extlst" xmlns:r="http://schemas.openxmlformats.org/officeDocument/2006/relationships" xmlns:m="http://schemas.openxmlformats.org/officeDocument/2006/math" xmlns:v="urn:schemas-microsoft-com:vml" xmlns:wp14="http://schemas.microsoft.com/office/word/2010/wordprocessingDrawing" xmlns:wp="http://schemas.openxmlformats.org/drawingml/2006/wordprocessingDrawing" xmlns:w10="urn:schemas-microsoft-com:office:word" xmlns:w="http://schemas.openxmlformats.org/wordprocessingml/2006/main" xmlns:w14="http://schemas.microsoft.com/office/word/2010/wordml" xmlns:w15="http://schemas.microsoft.com/office/word/2012/wordml" xmlns:w16cex="http://schemas.microsoft.com/office/word/2018/wordml/cex" xmlns:w16cid="http://schemas.microsoft.com/office/word/2016/wordml/cid" xmlns:w16="http://schemas.microsoft.com/office/word/2018/wordml" xmlns:w16sdtdh="http://schemas.microsoft.com/office/word/2020/wordml/sdtdatahash" xmlns:w16se="http://schemas.microsoft.com/office/word/2015/wordml/symex" xmlns:wpg="http://schemas.microsoft.com/office/word/2010/wordprocessingGroup" xmlns:wpi="http://schemas.microsoft.com/office/word/2010/wordprocessingInk" xmlns:wne="http://schemas.microsoft.com/office/word/2006/wordml" xmlns:wps="http://schemas.microsoft.com/office/word/2010/wordprocessingShape" mc:Ignorable="w14 w15 w16se w16cid w16 w16cex w16sdtdh wp14">
   <w:tbl>
     <w:tblPr>
       <w:tblW w:w="0" w:type="auto"/>
@@ -9003,7 +10139,7 @@
 </file>
 
 <file path=word/numbering.xml><?xml version="1.0" encoding="utf-8"?>
-<w:numbering xmlns:wpc="http://schemas.microsoft.com/office/word/2010/wordprocessingCanvas" xmlns:cx="http://schemas.microsoft.com/office/drawing/2014/chartex" xmlns:cx1="http://schemas.microsoft.com/office/drawing/2015/9/8/chartex" xmlns:cx2="http://schemas.microsoft.com/office/drawing/2015/10/21/chartex" xmlns:cx3="http://schemas.microsoft.com/office/drawing/2016/5/9/chartex" xmlns:cx4="http://schemas.microsoft.com/office/drawing/2016/5/10/chartex" xmlns:cx5="http://schemas.microsoft.com/office/drawing/2016/5/11/chartex" xmlns:cx6="http://schemas.microsoft.com/office/drawing/2016/5/12/chartex" xmlns:cx7="http://schemas.microsoft.com/office/drawing/2016/5/13/chartex" xmlns:cx8="http://schemas.microsoft.com/office/drawing/2016/5/14/chartex" xmlns:mc="http://schemas.openxmlformats.org/markup-compatibility/2006" xmlns:aink="http://schemas.microsoft.com/office/drawing/2016/ink" xmlns:am3d="http://schemas.microsoft.com/office/drawing/2017/model3d" xmlns:o="urn:schemas-microsoft-com:office:office" xmlns:oel="http://schemas.microsoft.com/office/2019/extlst" xmlns:r="http://schemas.openxmlformats.org/officeDocument/2006/relationships" xmlns:m="http://schemas.openxmlformats.org/officeDocument/2006/math" xmlns:v="urn:schemas-microsoft-com:vml" xmlns:wp14="http://schemas.microsoft.com/office/word/2010/wordprocessingDrawing" xmlns:wp="http://schemas.openxmlformats.org/drawingml/2006/wordprocessingDrawing" xmlns:w10="urn:schemas-microsoft-com:office:word" xmlns:w="http://schemas.openxmlformats.org/wordprocessingml/2006/main" xmlns:w14="http://schemas.microsoft.com/office/word/2010/wordml" xmlns:w15="http://schemas.microsoft.com/office/word/2012/wordml" xmlns:w16cex="http://schemas.microsoft.com/office/word/2018/wordml/cex" xmlns:w16cid="http://schemas.microsoft.com/office/word/2016/wordml/cid" xmlns:w16="http://schemas.microsoft.com/office/word/2018/wordml" xmlns:w16du="http://schemas.microsoft.com/office/word/2023/wordml/word16du" xmlns:w16sdtdh="http://schemas.microsoft.com/office/word/2020/wordml/sdtdatahash" xmlns:w16se="http://schemas.microsoft.com/office/word/2015/wordml/symex" xmlns:wpg="http://schemas.microsoft.com/office/word/2010/wordprocessingGroup" xmlns:wpi="http://schemas.microsoft.com/office/word/2010/wordprocessingInk" xmlns:wne="http://schemas.microsoft.com/office/word/2006/wordml" xmlns:wps="http://schemas.microsoft.com/office/word/2010/wordprocessingShape" mc:Ignorable="w14 w15 w16se w16cid w16 w16cex w16sdtdh wp14">
+<w:numbering xmlns:wpc="http://schemas.microsoft.com/office/word/2010/wordprocessingCanvas" xmlns:cx="http://schemas.microsoft.com/office/drawing/2014/chartex" xmlns:cx1="http://schemas.microsoft.com/office/drawing/2015/9/8/chartex" xmlns:cx2="http://schemas.microsoft.com/office/drawing/2015/10/21/chartex" xmlns:cx3="http://schemas.microsoft.com/office/drawing/2016/5/9/chartex" xmlns:cx4="http://schemas.microsoft.com/office/drawing/2016/5/10/chartex" xmlns:cx5="http://schemas.microsoft.com/office/drawing/2016/5/11/chartex" xmlns:cx6="http://schemas.microsoft.com/office/drawing/2016/5/12/chartex" xmlns:cx7="http://schemas.microsoft.com/office/drawing/2016/5/13/chartex" xmlns:cx8="http://schemas.microsoft.com/office/drawing/2016/5/14/chartex" xmlns:mc="http://schemas.openxmlformats.org/markup-compatibility/2006" xmlns:aink="http://schemas.microsoft.com/office/drawing/2016/ink" xmlns:am3d="http://schemas.microsoft.com/office/drawing/2017/model3d" xmlns:o="urn:schemas-microsoft-com:office:office" xmlns:oel="http://schemas.microsoft.com/office/2019/extlst" xmlns:r="http://schemas.openxmlformats.org/officeDocument/2006/relationships" xmlns:m="http://schemas.openxmlformats.org/officeDocument/2006/math" xmlns:v="urn:schemas-microsoft-com:vml" xmlns:wp14="http://schemas.microsoft.com/office/word/2010/wordprocessingDrawing" xmlns:wp="http://schemas.openxmlformats.org/drawingml/2006/wordprocessingDrawing" xmlns:w10="urn:schemas-microsoft-com:office:word" xmlns:w="http://schemas.openxmlformats.org/wordprocessingml/2006/main" xmlns:w14="http://schemas.microsoft.com/office/word/2010/wordml" xmlns:w15="http://schemas.microsoft.com/office/word/2012/wordml" xmlns:w16cex="http://schemas.microsoft.com/office/word/2018/wordml/cex" xmlns:w16cid="http://schemas.microsoft.com/office/word/2016/wordml/cid" xmlns:w16="http://schemas.microsoft.com/office/word/2018/wordml" xmlns:w16sdtdh="http://schemas.microsoft.com/office/word/2020/wordml/sdtdatahash" xmlns:w16se="http://schemas.microsoft.com/office/word/2015/wordml/symex" xmlns:wpg="http://schemas.microsoft.com/office/word/2010/wordprocessingGroup" xmlns:wpi="http://schemas.microsoft.com/office/word/2010/wordprocessingInk" xmlns:wne="http://schemas.microsoft.com/office/word/2006/wordml" xmlns:wps="http://schemas.microsoft.com/office/word/2010/wordprocessingShape" mc:Ignorable="w14 w15 w16se w16cid w16 w16cex w16sdtdh wp14">
   <w:abstractNum w:abstractNumId="0" w15:restartNumberingAfterBreak="0">
     <w:nsid w:val="FFFFFFFB"/>
     <w:multiLevelType w:val="multilevel"/>
@@ -10302,6 +11438,14 @@
     </w:lvlOverride>
   </w:num>
 </w:numbering>
+</file>
+
+<file path=word/people.xml><?xml version="1.0" encoding="utf-8"?>
+<w15:people xmlns:wpc="http://schemas.microsoft.com/office/word/2010/wordprocessingCanvas" xmlns:cx="http://schemas.microsoft.com/office/drawing/2014/chartex" xmlns:cx1="http://schemas.microsoft.com/office/drawing/2015/9/8/chartex" xmlns:cx2="http://schemas.microsoft.com/office/drawing/2015/10/21/chartex" xmlns:cx3="http://schemas.microsoft.com/office/drawing/2016/5/9/chartex" xmlns:cx4="http://schemas.microsoft.com/office/drawing/2016/5/10/chartex" xmlns:cx5="http://schemas.microsoft.com/office/drawing/2016/5/11/chartex" xmlns:cx6="http://schemas.microsoft.com/office/drawing/2016/5/12/chartex" xmlns:cx7="http://schemas.microsoft.com/office/drawing/2016/5/13/chartex" xmlns:cx8="http://schemas.microsoft.com/office/drawing/2016/5/14/chartex" xmlns:mc="http://schemas.openxmlformats.org/markup-compatibility/2006" xmlns:aink="http://schemas.microsoft.com/office/drawing/2016/ink" xmlns:am3d="http://schemas.microsoft.com/office/drawing/2017/model3d" xmlns:o="urn:schemas-microsoft-com:office:office" xmlns:oel="http://schemas.microsoft.com/office/2019/extlst" xmlns:r="http://schemas.openxmlformats.org/officeDocument/2006/relationships" xmlns:m="http://schemas.openxmlformats.org/officeDocument/2006/math" xmlns:v="urn:schemas-microsoft-com:vml" xmlns:wp14="http://schemas.microsoft.com/office/word/2010/wordprocessingDrawing" xmlns:wp="http://schemas.openxmlformats.org/drawingml/2006/wordprocessingDrawing" xmlns:w10="urn:schemas-microsoft-com:office:word" xmlns:w="http://schemas.openxmlformats.org/wordprocessingml/2006/main" xmlns:w14="http://schemas.microsoft.com/office/word/2010/wordml" xmlns:w15="http://schemas.microsoft.com/office/word/2012/wordml" xmlns:w16cex="http://schemas.microsoft.com/office/word/2018/wordml/cex" xmlns:w16cid="http://schemas.microsoft.com/office/word/2016/wordml/cid" xmlns:w16="http://schemas.microsoft.com/office/word/2018/wordml" xmlns:w16sdtdh="http://schemas.microsoft.com/office/word/2020/wordml/sdtdatahash" xmlns:w16se="http://schemas.microsoft.com/office/word/2015/wordml/symex" xmlns:wpg="http://schemas.microsoft.com/office/word/2010/wordprocessingGroup" xmlns:wpi="http://schemas.microsoft.com/office/word/2010/wordprocessingInk" xmlns:wne="http://schemas.microsoft.com/office/word/2006/wordml" xmlns:wps="http://schemas.microsoft.com/office/word/2010/wordprocessingShape" mc:Ignorable="w14 w15 w16se w16cid w16 w16cex w16sdtdh wp14">
+  <w15:person w15:author="Luciana Pereira de Araújo Kohler">
+    <w15:presenceInfo w15:providerId="AD" w15:userId="S::lpa@furb.br::c258f459-251d-4334-81d6-85cd6d514717"/>
+  </w15:person>
+</w15:people>
 </file>
 
 <file path=word/styles.xml><?xml version="1.0" encoding="utf-8"?>
@@ -10913,6 +12057,7 @@
   <w:style w:type="character" w:default="1" w:styleId="Fontepargpadro">
     <w:name w:val="Default Paragraph Font"/>
     <w:uiPriority w:val="1"/>
+    <w:semiHidden/>
     <w:unhideWhenUsed/>
   </w:style>
   <w:style w:type="table" w:default="1" w:styleId="Tabelanormal">
@@ -12716,6 +13861,10 @@
 </file>
 
 <file path=customXml/item1.xml><?xml version="1.0" encoding="utf-8"?>
+<b:Sources xmlns:b="http://schemas.openxmlformats.org/officeDocument/2006/bibliography" xmlns="http://schemas.openxmlformats.org/officeDocument/2006/bibliography" SelectedStyle="" StyleName=""/>
+</file>
+
+<file path=customXml/item2.xml><?xml version="1.0" encoding="utf-8"?>
 <p:properties xmlns:p="http://schemas.microsoft.com/office/2006/metadata/properties" xmlns:xsi="http://www.w3.org/2001/XMLSchema-instance" xmlns:pc="http://schemas.microsoft.com/office/infopath/2007/PartnerControls">
   <documentManagement>
     <Has_Teacher_Only_SectionGroup xmlns="f8440490-6d1a-488a-8abf-48b89d0123a0" xsi:nil="true"/>
@@ -12763,11 +13912,16 @@
 </p:properties>
 </file>
 
-<file path=customXml/item2.xml><?xml version="1.0" encoding="utf-8"?>
-<b:Sources xmlns:b="http://schemas.openxmlformats.org/officeDocument/2006/bibliography" xmlns="http://schemas.openxmlformats.org/officeDocument/2006/bibliography" SelectedStyle="" StyleName=""/>
+<file path=customXml/item3.xml><?xml version="1.0" encoding="utf-8"?>
+<?mso-contentType ?>
+<FormTemplates xmlns="http://schemas.microsoft.com/sharepoint/v3/contenttype/forms">
+  <Display>DocumentLibraryForm</Display>
+  <Edit>DocumentLibraryForm</Edit>
+  <New>DocumentLibraryForm</New>
+</FormTemplates>
 </file>
 
-<file path=customXml/item3.xml><?xml version="1.0" encoding="utf-8"?>
+<file path=customXml/item4.xml><?xml version="1.0" encoding="utf-8"?>
 <ct:contentTypeSchema xmlns:ct="http://schemas.microsoft.com/office/2006/metadata/contentType" xmlns:ma="http://schemas.microsoft.com/office/2006/metadata/properties/metaAttributes" ct:_="" ma:_="" ma:contentTypeName="Documento" ma:contentTypeID="0x010100F13453D0801D5E45B1745A09551F1C32" ma:contentTypeVersion="28" ma:contentTypeDescription="Crie um novo documento." ma:contentTypeScope="" ma:versionID="fa9ef3803bb4ef638f344296fd7d9170">
   <xsd:schema xmlns:xsd="http://www.w3.org/2001/XMLSchema" xmlns:xs="http://www.w3.org/2001/XMLSchema" xmlns:p="http://schemas.microsoft.com/office/2006/metadata/properties" xmlns:ns3="f8440490-6d1a-488a-8abf-48b89d0123a0" xmlns:ns4="22206413-f776-4b11-bcb2-0b935dc83731" targetNamespace="http://schemas.microsoft.com/office/2006/metadata/properties" ma:root="true" ma:fieldsID="5a7e583b53460e8ff4480ccd12c418cb" ns3:_="" ns4:_="">
     <xsd:import namespace="f8440490-6d1a-488a-8abf-48b89d0123a0"/>
@@ -13142,16 +14296,15 @@
 </ct:contentTypeSchema>
 </file>
 
-<file path=customXml/item4.xml><?xml version="1.0" encoding="utf-8"?>
-<?mso-contentType ?>
-<FormTemplates xmlns="http://schemas.microsoft.com/sharepoint/v3/contenttype/forms">
-  <Display>DocumentLibraryForm</Display>
-  <Edit>DocumentLibraryForm</Edit>
-  <New>DocumentLibraryForm</New>
-</FormTemplates>
+<file path=customXml/itemProps1.xml><?xml version="1.0" encoding="utf-8"?>
+<ds:datastoreItem xmlns:ds="http://schemas.openxmlformats.org/officeDocument/2006/customXml" ds:itemID="{90E28FDA-35C6-4FCD-88ED-F93C837A14A5}">
+  <ds:schemaRefs>
+    <ds:schemaRef ds:uri="http://schemas.openxmlformats.org/officeDocument/2006/bibliography"/>
+  </ds:schemaRefs>
+</ds:datastoreItem>
 </file>
 
-<file path=customXml/itemProps1.xml><?xml version="1.0" encoding="utf-8"?>
+<file path=customXml/itemProps2.xml><?xml version="1.0" encoding="utf-8"?>
 <ds:datastoreItem xmlns:ds="http://schemas.openxmlformats.org/officeDocument/2006/customXml" ds:itemID="{41853661-3F52-45C5-AABD-8FFE43AA909F}">
   <ds:schemaRefs>
     <ds:schemaRef ds:uri="http://schemas.microsoft.com/office/2006/metadata/properties"/>
@@ -13161,15 +14314,15 @@
 </ds:datastoreItem>
 </file>
 
-<file path=customXml/itemProps2.xml><?xml version="1.0" encoding="utf-8"?>
-<ds:datastoreItem xmlns:ds="http://schemas.openxmlformats.org/officeDocument/2006/customXml" ds:itemID="{90E28FDA-35C6-4FCD-88ED-F93C837A14A5}">
+<file path=customXml/itemProps3.xml><?xml version="1.0" encoding="utf-8"?>
+<ds:datastoreItem xmlns:ds="http://schemas.openxmlformats.org/officeDocument/2006/customXml" ds:itemID="{7B1E6EB0-B3F5-485A-9397-E673FC4F5C49}">
   <ds:schemaRefs>
-    <ds:schemaRef ds:uri="http://schemas.openxmlformats.org/officeDocument/2006/bibliography"/>
+    <ds:schemaRef ds:uri="http://schemas.microsoft.com/sharepoint/v3/contenttype/forms"/>
   </ds:schemaRefs>
 </ds:datastoreItem>
 </file>
 
-<file path=customXml/itemProps3.xml><?xml version="1.0" encoding="utf-8"?>
+<file path=customXml/itemProps4.xml><?xml version="1.0" encoding="utf-8"?>
 <ds:datastoreItem xmlns:ds="http://schemas.openxmlformats.org/officeDocument/2006/customXml" ds:itemID="{ECA86F05-1AFD-4D7D-A2B0-46D80603D700}">
   <ds:schemaRefs>
     <ds:schemaRef ds:uri="http://schemas.microsoft.com/office/2006/metadata/contentType"/>
@@ -13186,12 +14339,4 @@
     <ds:schemaRef ds:uri="http://schemas.microsoft.com/internal/obd"/>
   </ds:schemaRefs>
 </ds:datastoreItem>
-</file>
-
-<file path=customXml/itemProps4.xml><?xml version="1.0" encoding="utf-8"?>
-<ds:datastoreItem xmlns:ds="http://schemas.openxmlformats.org/officeDocument/2006/customXml" ds:itemID="{7B1E6EB0-B3F5-485A-9397-E673FC4F5C49}">
-  <ds:schemaRefs>
-    <ds:schemaRef ds:uri="http://schemas.microsoft.com/sharepoint/v3/contenttype/forms"/>
-  </ds:schemaRefs>
-</ds:datastoreItem>
 </file>